--- a/assets/resume/mattShaversResume.docx
+++ b/assets/resume/mattShaversResume.docx
@@ -7,6 +7,8 @@
       <w:pPr>
         <w:jc w:val="center"/>
       </w:pPr>
+      <w:bookmarkStart w:id="0" w:name="_GoBack"/>
+      <w:bookmarkEnd w:id="0"/>
     </w:p>
     <w:p>
       <w:r>
@@ -81,21 +83,7 @@
         <w:rPr>
           <w:rFonts w:ascii="Helvetica Neue" w:eastAsia="Helvetica Neue" w:hAnsi="Helvetica Neue" w:cs="Helvetica Neue"/>
         </w:rPr>
-        <w:t xml:space="preserve">Markup, HTML5 </w:t>
-      </w:r>
-      <w:proofErr w:type="gramStart"/>
-      <w:r>
-        <w:rPr>
-          <w:rFonts w:ascii="Helvetica Neue" w:eastAsia="Helvetica Neue" w:hAnsi="Helvetica Neue" w:cs="Helvetica Neue"/>
-        </w:rPr>
-        <w:t>APIs )</w:t>
-      </w:r>
-      <w:proofErr w:type="gramEnd"/>
-      <w:r>
-        <w:rPr>
-          <w:rFonts w:ascii="Helvetica Neue" w:eastAsia="Helvetica Neue" w:hAnsi="Helvetica Neue" w:cs="Helvetica Neue"/>
-        </w:rPr>
-        <w:t xml:space="preserve"> - 3 years professional experience</w:t>
+        <w:t>Markup, HTML5 APIs ) - 3 years professional experience</w:t>
       </w:r>
     </w:p>
     <w:p>
@@ -129,35 +117,7 @@
         <w:rPr>
           <w:rFonts w:ascii="Helvetica Neue" w:eastAsia="Helvetica Neue" w:hAnsi="Helvetica Neue" w:cs="Helvetica Neue"/>
         </w:rPr>
-        <w:t xml:space="preserve"> (developing responsively with @media, </w:t>
-      </w:r>
-      <w:proofErr w:type="spellStart"/>
-      <w:r>
-        <w:rPr>
-          <w:rFonts w:ascii="Helvetica Neue" w:eastAsia="Helvetica Neue" w:hAnsi="Helvetica Neue" w:cs="Helvetica Neue"/>
-        </w:rPr>
-        <w:t>css</w:t>
-      </w:r>
-      <w:proofErr w:type="spellEnd"/>
-      <w:r>
-        <w:rPr>
-          <w:rFonts w:ascii="Helvetica Neue" w:eastAsia="Helvetica Neue" w:hAnsi="Helvetica Neue" w:cs="Helvetica Neue"/>
-        </w:rPr>
-        <w:t xml:space="preserve"> frameworks, resolving cross browser &amp; device </w:t>
-      </w:r>
-      <w:proofErr w:type="gramStart"/>
-      <w:r>
-        <w:rPr>
-          <w:rFonts w:ascii="Helvetica Neue" w:eastAsia="Helvetica Neue" w:hAnsi="Helvetica Neue" w:cs="Helvetica Neue"/>
-        </w:rPr>
-        <w:t>issues,  SASS</w:t>
-      </w:r>
-      <w:proofErr w:type="gramEnd"/>
-      <w:r>
-        <w:rPr>
-          <w:rFonts w:ascii="Helvetica Neue" w:eastAsia="Helvetica Neue" w:hAnsi="Helvetica Neue" w:cs="Helvetica Neue"/>
-        </w:rPr>
-        <w:t>, animate.css) — 3 years professional experience</w:t>
+        <w:t xml:space="preserve"> (developing responsively with @media, css frameworks, resolving cross browser &amp; device issues,  SASS, animate.css) — 3 years professional experience</w:t>
       </w:r>
     </w:p>
     <w:p>
@@ -191,21 +151,7 @@
         <w:rPr>
           <w:rFonts w:ascii="Helvetica Neue" w:eastAsia="Helvetica Neue" w:hAnsi="Helvetica Neue" w:cs="Helvetica Neue"/>
         </w:rPr>
-        <w:t xml:space="preserve"> (Experience with </w:t>
-      </w:r>
-      <w:proofErr w:type="spellStart"/>
-      <w:r>
-        <w:rPr>
-          <w:rFonts w:ascii="Helvetica Neue" w:eastAsia="Helvetica Neue" w:hAnsi="Helvetica Neue" w:cs="Helvetica Neue"/>
-        </w:rPr>
-        <w:t>Wordpress</w:t>
-      </w:r>
-      <w:proofErr w:type="spellEnd"/>
-      <w:r>
-        <w:rPr>
-          <w:rFonts w:ascii="Helvetica Neue" w:eastAsia="Helvetica Neue" w:hAnsi="Helvetica Neue" w:cs="Helvetica Neue"/>
-        </w:rPr>
-        <w:t xml:space="preserve"> building custom front end tem</w:t>
+        <w:t xml:space="preserve"> (Experience with Wordpress building custom front end tem</w:t>
       </w:r>
       <w:r>
         <w:rPr>
@@ -217,21 +163,7 @@
         <w:rPr>
           <w:rFonts w:ascii="Helvetica Neue" w:eastAsia="Helvetica Neue" w:hAnsi="Helvetica Neue" w:cs="Helvetica Neue"/>
         </w:rPr>
-        <w:t xml:space="preserve"> </w:t>
-      </w:r>
-      <w:proofErr w:type="gramStart"/>
-      <w:r>
-        <w:rPr>
-          <w:rFonts w:ascii="Helvetica Neue" w:eastAsia="Helvetica Neue" w:hAnsi="Helvetica Neue" w:cs="Helvetica Neue"/>
-        </w:rPr>
-        <w:t>years</w:t>
-      </w:r>
-      <w:proofErr w:type="gramEnd"/>
-      <w:r>
-        <w:rPr>
-          <w:rFonts w:ascii="Helvetica Neue" w:eastAsia="Helvetica Neue" w:hAnsi="Helvetica Neue" w:cs="Helvetica Neue"/>
-        </w:rPr>
-        <w:t xml:space="preserve"> professional experience</w:t>
+        <w:t xml:space="preserve"> years professional experience</w:t>
       </w:r>
     </w:p>
     <w:p>
@@ -265,21 +197,7 @@
         <w:rPr>
           <w:rFonts w:ascii="Helvetica Neue" w:eastAsia="Helvetica Neue" w:hAnsi="Helvetica Neue" w:cs="Helvetica Neue"/>
         </w:rPr>
-        <w:t xml:space="preserve">(Experience working with Photoshop, Illustrator) - 3 </w:t>
-      </w:r>
-      <w:proofErr w:type="gramStart"/>
-      <w:r>
-        <w:rPr>
-          <w:rFonts w:ascii="Helvetica Neue" w:eastAsia="Helvetica Neue" w:hAnsi="Helvetica Neue" w:cs="Helvetica Neue"/>
-        </w:rPr>
-        <w:t>years</w:t>
-      </w:r>
-      <w:proofErr w:type="gramEnd"/>
-      <w:r>
-        <w:rPr>
-          <w:rFonts w:ascii="Helvetica Neue" w:eastAsia="Helvetica Neue" w:hAnsi="Helvetica Neue" w:cs="Helvetica Neue"/>
-        </w:rPr>
-        <w:t xml:space="preserve"> professional experience</w:t>
+        <w:t>(Experience working with Photoshop, Illustrator) - 3 years professional experience</w:t>
       </w:r>
     </w:p>
     <w:p>
@@ -313,35 +231,7 @@
         <w:rPr>
           <w:rFonts w:ascii="Helvetica Neue" w:eastAsia="Helvetica Neue" w:hAnsi="Helvetica Neue" w:cs="Helvetica Neue"/>
         </w:rPr>
-        <w:t xml:space="preserve">(Gulp, Vagrant, Grunt, NPM, NVM, Bower, </w:t>
-      </w:r>
-      <w:proofErr w:type="spellStart"/>
-      <w:r>
-        <w:rPr>
-          <w:rFonts w:ascii="Helvetica Neue" w:eastAsia="Helvetica Neue" w:hAnsi="Helvetica Neue" w:cs="Helvetica Neue"/>
-        </w:rPr>
-        <w:t>Gitflow</w:t>
-      </w:r>
-      <w:proofErr w:type="spellEnd"/>
-      <w:r>
-        <w:rPr>
-          <w:rFonts w:ascii="Helvetica Neue" w:eastAsia="Helvetica Neue" w:hAnsi="Helvetica Neue" w:cs="Helvetica Neue"/>
-        </w:rPr>
-        <w:t xml:space="preserve">, Google Dev Tools) - 3 </w:t>
-      </w:r>
-      <w:proofErr w:type="gramStart"/>
-      <w:r>
-        <w:rPr>
-          <w:rFonts w:ascii="Helvetica Neue" w:eastAsia="Helvetica Neue" w:hAnsi="Helvetica Neue" w:cs="Helvetica Neue"/>
-        </w:rPr>
-        <w:t>years</w:t>
-      </w:r>
-      <w:proofErr w:type="gramEnd"/>
-      <w:r>
-        <w:rPr>
-          <w:rFonts w:ascii="Helvetica Neue" w:eastAsia="Helvetica Neue" w:hAnsi="Helvetica Neue" w:cs="Helvetica Neue"/>
-        </w:rPr>
-        <w:t xml:space="preserve"> professional experience</w:t>
+        <w:t>(Gulp, Vagrant, Grunt, NPM, NVM, Bower, Gitflow, Google Dev Tools) - 3 years professional experience</w:t>
       </w:r>
     </w:p>
     <w:p>
@@ -364,7 +254,6 @@
         </w:numPr>
         <w:ind w:hanging="360"/>
       </w:pPr>
-      <w:proofErr w:type="spellStart"/>
       <w:r>
         <w:rPr>
           <w:rFonts w:ascii="Helvetica Neue" w:eastAsia="Helvetica Neue" w:hAnsi="Helvetica Neue" w:cs="Helvetica Neue"/>
@@ -372,7 +261,6 @@
         </w:rPr>
         <w:t>Javascript</w:t>
       </w:r>
-      <w:proofErr w:type="spellEnd"/>
       <w:r>
         <w:rPr>
           <w:rFonts w:ascii="Helvetica Neue" w:eastAsia="Helvetica Neue" w:hAnsi="Helvetica Neue" w:cs="Helvetica Neue"/>
@@ -383,35 +271,7 @@
         <w:rPr>
           <w:rFonts w:ascii="Helvetica Neue" w:eastAsia="Helvetica Neue" w:hAnsi="Helvetica Neue" w:cs="Helvetica Neue"/>
         </w:rPr>
-        <w:t xml:space="preserve">jQuery, touch interaction with </w:t>
-      </w:r>
-      <w:proofErr w:type="spellStart"/>
-      <w:r>
-        <w:rPr>
-          <w:rFonts w:ascii="Helvetica Neue" w:eastAsia="Helvetica Neue" w:hAnsi="Helvetica Neue" w:cs="Helvetica Neue"/>
-        </w:rPr>
-        <w:t>HammerJS</w:t>
-      </w:r>
-      <w:proofErr w:type="spellEnd"/>
-      <w:r>
-        <w:rPr>
-          <w:rFonts w:ascii="Helvetica Neue" w:eastAsia="Helvetica Neue" w:hAnsi="Helvetica Neue" w:cs="Helvetica Neue"/>
-        </w:rPr>
-        <w:t xml:space="preserve">, connecting Rest APIs &amp; debugging JS issues with Google Dev </w:t>
-      </w:r>
-      <w:proofErr w:type="gramStart"/>
-      <w:r>
-        <w:rPr>
-          <w:rFonts w:ascii="Helvetica Neue" w:eastAsia="Helvetica Neue" w:hAnsi="Helvetica Neue" w:cs="Helvetica Neue"/>
-        </w:rPr>
-        <w:t>Tools )</w:t>
-      </w:r>
-      <w:proofErr w:type="gramEnd"/>
-      <w:r>
-        <w:rPr>
-          <w:rFonts w:ascii="Helvetica Neue" w:eastAsia="Helvetica Neue" w:hAnsi="Helvetica Neue" w:cs="Helvetica Neue"/>
-        </w:rPr>
-        <w:t xml:space="preserve"> - 2 years professional experience</w:t>
+        <w:t>jQuery, touch interaction with HammerJS, connecting Rest APIs &amp; debugging JS issues with Google Dev Tools ) - 2 years professional experience</w:t>
       </w:r>
     </w:p>
     <w:p>
@@ -439,8 +299,6 @@
           <w:b/>
         </w:rPr>
       </w:pPr>
-      <w:proofErr w:type="spellStart"/>
-      <w:proofErr w:type="gramStart"/>
       <w:r>
         <w:rPr>
           <w:rFonts w:ascii="Helvetica Neue" w:eastAsia="Helvetica Neue" w:hAnsi="Helvetica Neue" w:cs="Helvetica Neue"/>
@@ -448,33 +306,11 @@
         </w:rPr>
         <w:t>AngularJS</w:t>
       </w:r>
-      <w:proofErr w:type="spellEnd"/>
-      <w:r>
-        <w:rPr>
-          <w:rFonts w:ascii="Helvetica Neue" w:eastAsia="Helvetica Neue" w:hAnsi="Helvetica Neue" w:cs="Helvetica Neue"/>
-        </w:rPr>
-        <w:t>(</w:t>
-      </w:r>
-      <w:proofErr w:type="gramEnd"/>
-      <w:r>
-        <w:rPr>
-          <w:rFonts w:ascii="Helvetica Neue" w:eastAsia="Helvetica Neue" w:hAnsi="Helvetica Neue" w:cs="Helvetica Neue"/>
-        </w:rPr>
-        <w:t xml:space="preserve">Experience creating views using </w:t>
-      </w:r>
-      <w:proofErr w:type="spellStart"/>
-      <w:r>
-        <w:rPr>
-          <w:rFonts w:ascii="Helvetica Neue" w:eastAsia="Helvetica Neue" w:hAnsi="Helvetica Neue" w:cs="Helvetica Neue"/>
-        </w:rPr>
-        <w:t>AngularJS</w:t>
-      </w:r>
-      <w:proofErr w:type="spellEnd"/>
-      <w:r>
-        <w:rPr>
-          <w:rFonts w:ascii="Helvetica Neue" w:eastAsia="Helvetica Neue" w:hAnsi="Helvetica Neue" w:cs="Helvetica Neue"/>
-        </w:rPr>
-        <w:t>.) - 1 years professional experience</w:t>
+      <w:r>
+        <w:rPr>
+          <w:rFonts w:ascii="Helvetica Neue" w:eastAsia="Helvetica Neue" w:hAnsi="Helvetica Neue" w:cs="Helvetica Neue"/>
+        </w:rPr>
+        <w:t>(Experience creating views using AngularJS.) - 1 years professional experience</w:t>
       </w:r>
     </w:p>
     <w:p>
@@ -511,21 +347,7 @@
         <w:rPr>
           <w:rFonts w:ascii="Helvetica Neue" w:eastAsia="Helvetica Neue" w:hAnsi="Helvetica Neue" w:cs="Helvetica Neue"/>
         </w:rPr>
-        <w:t xml:space="preserve"> (Experience with both in professional team based environments.) - 3 </w:t>
-      </w:r>
-      <w:proofErr w:type="gramStart"/>
-      <w:r>
-        <w:rPr>
-          <w:rFonts w:ascii="Helvetica Neue" w:eastAsia="Helvetica Neue" w:hAnsi="Helvetica Neue" w:cs="Helvetica Neue"/>
-        </w:rPr>
-        <w:t>years</w:t>
-      </w:r>
-      <w:proofErr w:type="gramEnd"/>
-      <w:r>
-        <w:rPr>
-          <w:rFonts w:ascii="Helvetica Neue" w:eastAsia="Helvetica Neue" w:hAnsi="Helvetica Neue" w:cs="Helvetica Neue"/>
-        </w:rPr>
-        <w:t xml:space="preserve"> professional experience</w:t>
+        <w:t xml:space="preserve"> (Experience with both in professional team based environments.) - 3 years professional experience</w:t>
       </w:r>
     </w:p>
     <w:p>
@@ -571,35 +393,7 @@
         <w:rPr>
           <w:rFonts w:ascii="Helvetica Neue" w:eastAsia="Helvetica Neue" w:hAnsi="Helvetica Neue" w:cs="Helvetica Neue"/>
         </w:rPr>
-        <w:t xml:space="preserve"> &amp; rank for keywords with both white, </w:t>
-      </w:r>
-      <w:proofErr w:type="spellStart"/>
-      <w:r>
-        <w:rPr>
-          <w:rFonts w:ascii="Helvetica Neue" w:eastAsia="Helvetica Neue" w:hAnsi="Helvetica Neue" w:cs="Helvetica Neue"/>
-        </w:rPr>
-        <w:t>blackhat</w:t>
-      </w:r>
-      <w:proofErr w:type="spellEnd"/>
-      <w:r>
-        <w:rPr>
-          <w:rFonts w:ascii="Helvetica Neue" w:eastAsia="Helvetica Neue" w:hAnsi="Helvetica Neue" w:cs="Helvetica Neue"/>
-        </w:rPr>
-        <w:t xml:space="preserve"> SEO techniques.) - 1 </w:t>
-      </w:r>
-      <w:proofErr w:type="gramStart"/>
-      <w:r>
-        <w:rPr>
-          <w:rFonts w:ascii="Helvetica Neue" w:eastAsia="Helvetica Neue" w:hAnsi="Helvetica Neue" w:cs="Helvetica Neue"/>
-        </w:rPr>
-        <w:t>years</w:t>
-      </w:r>
-      <w:proofErr w:type="gramEnd"/>
-      <w:r>
-        <w:rPr>
-          <w:rFonts w:ascii="Helvetica Neue" w:eastAsia="Helvetica Neue" w:hAnsi="Helvetica Neue" w:cs="Helvetica Neue"/>
-        </w:rPr>
-        <w:t xml:space="preserve"> professional experience</w:t>
+        <w:t xml:space="preserve"> &amp; rank for keywords with both white, blackhat SEO techniques.) - 1 years professional experience</w:t>
       </w:r>
     </w:p>
     <w:p>
@@ -634,8 +428,6 @@
       </w:pPr>
     </w:p>
     <w:p>
-      <w:bookmarkStart w:id="0" w:name="_GoBack"/>
-      <w:bookmarkEnd w:id="0"/>
       <w:r>
         <w:rPr>
           <w:rFonts w:ascii="Helvetica Neue" w:eastAsia="Helvetica Neue" w:hAnsi="Helvetica Neue" w:cs="Helvetica Neue"/>
@@ -684,21 +476,7 @@
         <w:rPr>
           <w:rFonts w:ascii="Helvetica Neue" w:eastAsia="Helvetica Neue" w:hAnsi="Helvetica Neue" w:cs="Helvetica Neue"/>
         </w:rPr>
-        <w:t xml:space="preserve"> (Ubuntu) - 2 </w:t>
-      </w:r>
-      <w:proofErr w:type="gramStart"/>
-      <w:r>
-        <w:rPr>
-          <w:rFonts w:ascii="Helvetica Neue" w:eastAsia="Helvetica Neue" w:hAnsi="Helvetica Neue" w:cs="Helvetica Neue"/>
-        </w:rPr>
-        <w:t>years</w:t>
-      </w:r>
-      <w:proofErr w:type="gramEnd"/>
-      <w:r>
-        <w:rPr>
-          <w:rFonts w:ascii="Helvetica Neue" w:eastAsia="Helvetica Neue" w:hAnsi="Helvetica Neue" w:cs="Helvetica Neue"/>
-        </w:rPr>
-        <w:t xml:space="preserve"> professional experience</w:t>
+        <w:t xml:space="preserve"> (Ubuntu) - 2 years professional experience</w:t>
       </w:r>
     </w:p>
     <w:p>
@@ -732,21 +510,7 @@
         <w:rPr>
           <w:rFonts w:ascii="Helvetica Neue" w:eastAsia="Helvetica Neue" w:hAnsi="Helvetica Neue" w:cs="Helvetica Neue"/>
         </w:rPr>
-        <w:t xml:space="preserve">- 5 </w:t>
-      </w:r>
-      <w:proofErr w:type="gramStart"/>
-      <w:r>
-        <w:rPr>
-          <w:rFonts w:ascii="Helvetica Neue" w:eastAsia="Helvetica Neue" w:hAnsi="Helvetica Neue" w:cs="Helvetica Neue"/>
-        </w:rPr>
-        <w:t>years</w:t>
-      </w:r>
-      <w:proofErr w:type="gramEnd"/>
-      <w:r>
-        <w:rPr>
-          <w:rFonts w:ascii="Helvetica Neue" w:eastAsia="Helvetica Neue" w:hAnsi="Helvetica Neue" w:cs="Helvetica Neue"/>
-        </w:rPr>
-        <w:t xml:space="preserve"> professional experience </w:t>
+        <w:t xml:space="preserve">- 5 years professional experience </w:t>
       </w:r>
     </w:p>
     <w:p>
@@ -780,21 +544,7 @@
         <w:rPr>
           <w:rFonts w:ascii="Helvetica Neue" w:eastAsia="Helvetica Neue" w:hAnsi="Helvetica Neue" w:cs="Helvetica Neue"/>
         </w:rPr>
-        <w:t xml:space="preserve"> - 2 </w:t>
-      </w:r>
-      <w:proofErr w:type="gramStart"/>
-      <w:r>
-        <w:rPr>
-          <w:rFonts w:ascii="Helvetica Neue" w:eastAsia="Helvetica Neue" w:hAnsi="Helvetica Neue" w:cs="Helvetica Neue"/>
-        </w:rPr>
-        <w:t>years</w:t>
-      </w:r>
-      <w:proofErr w:type="gramEnd"/>
-      <w:r>
-        <w:rPr>
-          <w:rFonts w:ascii="Helvetica Neue" w:eastAsia="Helvetica Neue" w:hAnsi="Helvetica Neue" w:cs="Helvetica Neue"/>
-        </w:rPr>
-        <w:t xml:space="preserve"> professional experience</w:t>
+        <w:t xml:space="preserve"> - 2 years professional experience</w:t>
       </w:r>
     </w:p>
     <w:p>
@@ -861,21 +611,7 @@
         <w:rPr>
           <w:rFonts w:ascii="Helvetica Neue" w:eastAsia="Helvetica Neue" w:hAnsi="Helvetica Neue" w:cs="Helvetica Neue"/>
         </w:rPr>
-        <w:t xml:space="preserve"> - </w:t>
-      </w:r>
-      <w:proofErr w:type="gramStart"/>
-      <w:r>
-        <w:rPr>
-          <w:rFonts w:ascii="Helvetica Neue" w:eastAsia="Helvetica Neue" w:hAnsi="Helvetica Neue" w:cs="Helvetica Neue"/>
-        </w:rPr>
-        <w:t>1 year</w:t>
-      </w:r>
-      <w:proofErr w:type="gramEnd"/>
-      <w:r>
-        <w:rPr>
-          <w:rFonts w:ascii="Helvetica Neue" w:eastAsia="Helvetica Neue" w:hAnsi="Helvetica Neue" w:cs="Helvetica Neue"/>
-        </w:rPr>
-        <w:t xml:space="preserve"> professional experience</w:t>
+        <w:t xml:space="preserve"> - 1 year professional experience</w:t>
       </w:r>
     </w:p>
     <w:p>
@@ -909,21 +645,7 @@
         <w:rPr>
           <w:rFonts w:ascii="Helvetica Neue" w:eastAsia="Helvetica Neue" w:hAnsi="Helvetica Neue" w:cs="Helvetica Neue"/>
         </w:rPr>
-        <w:t xml:space="preserve"> - 2 </w:t>
-      </w:r>
-      <w:proofErr w:type="gramStart"/>
-      <w:r>
-        <w:rPr>
-          <w:rFonts w:ascii="Helvetica Neue" w:eastAsia="Helvetica Neue" w:hAnsi="Helvetica Neue" w:cs="Helvetica Neue"/>
-        </w:rPr>
-        <w:t>years</w:t>
-      </w:r>
-      <w:proofErr w:type="gramEnd"/>
-      <w:r>
-        <w:rPr>
-          <w:rFonts w:ascii="Helvetica Neue" w:eastAsia="Helvetica Neue" w:hAnsi="Helvetica Neue" w:cs="Helvetica Neue"/>
-        </w:rPr>
-        <w:t xml:space="preserve"> professional experience </w:t>
+        <w:t xml:space="preserve"> - 2 years professional experience </w:t>
       </w:r>
     </w:p>
     <w:p>
@@ -1025,16 +747,8 @@
         <w:rPr>
           <w:rFonts w:ascii="Helvetica Neue" w:eastAsia="Helvetica Neue" w:hAnsi="Helvetica Neue" w:cs="Helvetica Neue"/>
         </w:rPr>
-        <w:t xml:space="preserve">Creating beautiful web presences using HTML5, CSS3, JS, PHP while utilizing Photoshop, Illustrator, </w:t>
-      </w:r>
-      <w:proofErr w:type="spellStart"/>
-      <w:r>
-        <w:rPr>
-          <w:rFonts w:ascii="Helvetica Neue" w:eastAsia="Helvetica Neue" w:hAnsi="Helvetica Neue" w:cs="Helvetica Neue"/>
-        </w:rPr>
-        <w:t>inVision</w:t>
-      </w:r>
-      <w:proofErr w:type="spellEnd"/>
+        <w:t>Creating beautiful web presences using HTML5, CSS3, JS, PHP while utilizing Photoshop, Illustrator, inVision</w:t>
+      </w:r>
       <w:r>
         <w:rPr>
           <w:rFonts w:ascii="Helvetica Neue" w:eastAsia="Helvetica Neue" w:hAnsi="Helvetica Neue" w:cs="Helvetica Neue"/>
@@ -1045,49 +759,7 @@
         <w:rPr>
           <w:rFonts w:ascii="Helvetica Neue" w:eastAsia="Helvetica Neue" w:hAnsi="Helvetica Neue" w:cs="Helvetica Neue"/>
         </w:rPr>
-        <w:t xml:space="preserve">esign, AJAX, APIS, CSS Preprocessors, </w:t>
-      </w:r>
-      <w:proofErr w:type="spellStart"/>
-      <w:r>
-        <w:rPr>
-          <w:rFonts w:ascii="Helvetica Neue" w:eastAsia="Helvetica Neue" w:hAnsi="Helvetica Neue" w:cs="Helvetica Neue"/>
-        </w:rPr>
-        <w:t>Git</w:t>
-      </w:r>
-      <w:proofErr w:type="spellEnd"/>
-      <w:r>
-        <w:rPr>
-          <w:rFonts w:ascii="Helvetica Neue" w:eastAsia="Helvetica Neue" w:hAnsi="Helvetica Neue" w:cs="Helvetica Neue"/>
-        </w:rPr>
-        <w:t xml:space="preserve">, </w:t>
-      </w:r>
-      <w:proofErr w:type="spellStart"/>
-      <w:r>
-        <w:rPr>
-          <w:rFonts w:ascii="Helvetica Neue" w:eastAsia="Helvetica Neue" w:hAnsi="Helvetica Neue" w:cs="Helvetica Neue"/>
-        </w:rPr>
-        <w:t>Wordpress</w:t>
-      </w:r>
-      <w:proofErr w:type="spellEnd"/>
-      <w:r>
-        <w:rPr>
-          <w:rFonts w:ascii="Helvetica Neue" w:eastAsia="Helvetica Neue" w:hAnsi="Helvetica Neue" w:cs="Helvetica Neue"/>
-        </w:rPr>
-        <w:t xml:space="preserve">, Bootstrap 3, 4, </w:t>
-      </w:r>
-      <w:proofErr w:type="spellStart"/>
-      <w:r>
-        <w:rPr>
-          <w:rFonts w:ascii="Helvetica Neue" w:eastAsia="Helvetica Neue" w:hAnsi="Helvetica Neue" w:cs="Helvetica Neue"/>
-        </w:rPr>
-        <w:t>AngularJS</w:t>
-      </w:r>
-      <w:proofErr w:type="spellEnd"/>
-      <w:r>
-        <w:rPr>
-          <w:rFonts w:ascii="Helvetica Neue" w:eastAsia="Helvetica Neue" w:hAnsi="Helvetica Neue" w:cs="Helvetica Neue"/>
-        </w:rPr>
-        <w:t xml:space="preserve"> &amp; more. </w:t>
+        <w:t xml:space="preserve">esign, AJAX, APIS, CSS Preprocessors, Git, Wordpress, Bootstrap 3, 4, AngularJS &amp; more. </w:t>
       </w:r>
     </w:p>
     <w:p>
@@ -1121,49 +793,7 @@
         <w:rPr>
           <w:rFonts w:ascii="Helvetica Neue" w:eastAsia="Helvetica Neue" w:hAnsi="Helvetica Neue" w:cs="Helvetica Neue"/>
         </w:rPr>
-        <w:t xml:space="preserve">Working in collaborative team environments using Basecamp, </w:t>
-      </w:r>
-      <w:proofErr w:type="spellStart"/>
-      <w:r>
-        <w:rPr>
-          <w:rFonts w:ascii="Helvetica Neue" w:eastAsia="Helvetica Neue" w:hAnsi="Helvetica Neue" w:cs="Helvetica Neue"/>
-        </w:rPr>
-        <w:t>Github</w:t>
-      </w:r>
-      <w:proofErr w:type="spellEnd"/>
-      <w:r>
-        <w:rPr>
-          <w:rFonts w:ascii="Helvetica Neue" w:eastAsia="Helvetica Neue" w:hAnsi="Helvetica Neue" w:cs="Helvetica Neue"/>
-        </w:rPr>
-        <w:t xml:space="preserve">, Skype, </w:t>
-      </w:r>
-      <w:proofErr w:type="spellStart"/>
-      <w:r>
-        <w:rPr>
-          <w:rFonts w:ascii="Helvetica Neue" w:eastAsia="Helvetica Neue" w:hAnsi="Helvetica Neue" w:cs="Helvetica Neue"/>
-        </w:rPr>
-        <w:t>Viber</w:t>
-      </w:r>
-      <w:proofErr w:type="spellEnd"/>
-      <w:r>
-        <w:rPr>
-          <w:rFonts w:ascii="Helvetica Neue" w:eastAsia="Helvetica Neue" w:hAnsi="Helvetica Neue" w:cs="Helvetica Neue"/>
-        </w:rPr>
-        <w:t xml:space="preserve">, Phone, Email, Sidekick, Slack, </w:t>
-      </w:r>
-      <w:proofErr w:type="spellStart"/>
-      <w:r>
-        <w:rPr>
-          <w:rFonts w:ascii="Helvetica Neue" w:eastAsia="Helvetica Neue" w:hAnsi="Helvetica Neue" w:cs="Helvetica Neue"/>
-        </w:rPr>
-        <w:t>Trello</w:t>
-      </w:r>
-      <w:proofErr w:type="spellEnd"/>
-      <w:r>
-        <w:rPr>
-          <w:rFonts w:ascii="Helvetica Neue" w:eastAsia="Helvetica Neue" w:hAnsi="Helvetica Neue" w:cs="Helvetica Neue"/>
-        </w:rPr>
-        <w:t>, and Flow.</w:t>
+        <w:t>Working in collaborative team environments using Basecamp, Github, Skype, Viber, Phone, Email, Sidekick, Slack, Trello, and Flow.</w:t>
       </w:r>
     </w:p>
     <w:p>
@@ -1315,21 +945,7 @@
         <w:rPr>
           <w:rFonts w:ascii="Helvetica Neue" w:eastAsia="Helvetica Neue" w:hAnsi="Helvetica Neue" w:cs="Helvetica Neue"/>
         </w:rPr>
-        <w:t xml:space="preserve">Awarded the title of </w:t>
-      </w:r>
-      <w:proofErr w:type="gramStart"/>
-      <w:r>
-        <w:rPr>
-          <w:rFonts w:ascii="Helvetica Neue" w:eastAsia="Helvetica Neue" w:hAnsi="Helvetica Neue" w:cs="Helvetica Neue"/>
-        </w:rPr>
-        <w:t>SME(</w:t>
-      </w:r>
-      <w:proofErr w:type="gramEnd"/>
-      <w:r>
-        <w:rPr>
-          <w:rFonts w:ascii="Helvetica Neue" w:eastAsia="Helvetica Neue" w:hAnsi="Helvetica Neue" w:cs="Helvetica Neue"/>
-        </w:rPr>
-        <w:t xml:space="preserve">Subject Matter Expert) </w:t>
+        <w:t xml:space="preserve">Awarded the title of SME(Subject Matter Expert) </w:t>
       </w:r>
     </w:p>
     <w:p/>
@@ -1491,14 +1107,15 @@
       </w:rPr>
       <w:t xml:space="preserve"> — </w:t>
     </w:r>
-    <w:r>
-      <w:rPr>
-        <w:rFonts w:ascii="Helvetica Neue" w:eastAsia="Helvetica Neue" w:hAnsi="Helvetica Neue" w:cs="Helvetica Neue"/>
-        <w:color w:val="000080"/>
-        <w:u w:val="single"/>
-      </w:rPr>
-      <w:t>websitedesignseattle.net</w:t>
-    </w:r>
+    <w:hyperlink r:id="rId1" w:history="1">
+      <w:r>
+        <w:rPr>
+          <w:rStyle w:val="Hyperlink"/>
+          <w:rFonts w:ascii="Helvetica Neue" w:eastAsia="Helvetica Neue" w:hAnsi="Helvetica Neue" w:cs="Helvetica Neue"/>
+        </w:rPr>
+        <w:t>websitedesignseattle.net</w:t>
+      </w:r>
+    </w:hyperlink>
   </w:p>
   <w:p>
     <w:pPr>
@@ -2816,6 +2433,17 @@
     <w:uiPriority w:val="99"/>
     <w:rsid w:val="00572A00"/>
   </w:style>
+  <w:style w:type="character" w:styleId="Hyperlink">
+    <w:name w:val="Hyperlink"/>
+    <w:basedOn w:val="DefaultParagraphFont"/>
+    <w:uiPriority w:val="99"/>
+    <w:unhideWhenUsed/>
+    <w:rsid w:val="007A7A52"/>
+    <w:rPr>
+      <w:color w:val="0563C1" w:themeColor="hyperlink"/>
+      <w:u w:val="single"/>
+    </w:rPr>
+  </w:style>
 </w:styles>
 </file>
 

--- a/assets/resume/mattShaversResume.docx
+++ b/assets/resume/mattShaversResume.docx
@@ -7,8 +7,6 @@
       <w:pPr>
         <w:jc w:val="center"/>
       </w:pPr>
-      <w:bookmarkStart w:id="0" w:name="_GoBack"/>
-      <w:bookmarkEnd w:id="0"/>
     </w:p>
     <w:p>
       <w:r>
@@ -83,7 +81,13 @@
         <w:rPr>
           <w:rFonts w:ascii="Helvetica Neue" w:eastAsia="Helvetica Neue" w:hAnsi="Helvetica Neue" w:cs="Helvetica Neue"/>
         </w:rPr>
-        <w:t>Markup, HTML5 APIs ) - 3 years professional experience</w:t>
+        <w:t>Markup, HTML5 APIs ) - 4</w:t>
+      </w:r>
+      <w:r>
+        <w:rPr>
+          <w:rFonts w:ascii="Helvetica Neue" w:eastAsia="Helvetica Neue" w:hAnsi="Helvetica Neue" w:cs="Helvetica Neue"/>
+        </w:rPr>
+        <w:t xml:space="preserve"> years professional experience</w:t>
       </w:r>
     </w:p>
     <w:p>
@@ -117,7 +121,19 @@
         <w:rPr>
           <w:rFonts w:ascii="Helvetica Neue" w:eastAsia="Helvetica Neue" w:hAnsi="Helvetica Neue" w:cs="Helvetica Neue"/>
         </w:rPr>
-        <w:t xml:space="preserve"> (developing responsively with @media, css frameworks, resolving cross browser &amp; device issues,  SASS, animate.css) — 3 years professional experience</w:t>
+        <w:t xml:space="preserve"> (developing responsively with @media, css frameworks, resolving cross browser &amp; device</w:t>
+      </w:r>
+      <w:r>
+        <w:rPr>
+          <w:rFonts w:ascii="Helvetica Neue" w:eastAsia="Helvetica Neue" w:hAnsi="Helvetica Neue" w:cs="Helvetica Neue"/>
+        </w:rPr>
+        <w:t xml:space="preserve"> issues,  SASS, animate.css) — 4</w:t>
+      </w:r>
+      <w:r>
+        <w:rPr>
+          <w:rFonts w:ascii="Helvetica Neue" w:eastAsia="Helvetica Neue" w:hAnsi="Helvetica Neue" w:cs="Helvetica Neue"/>
+        </w:rPr>
+        <w:t xml:space="preserve"> years professional experience</w:t>
       </w:r>
     </w:p>
     <w:p>
@@ -157,7 +173,7 @@
         <w:rPr>
           <w:rFonts w:ascii="Helvetica Neue" w:eastAsia="Helvetica Neue" w:hAnsi="Helvetica Neue" w:cs="Helvetica Neue"/>
         </w:rPr>
-        <w:t>plates with back end hooks.) — 2</w:t>
+        <w:t>plates with back end hooks.) — 4</w:t>
       </w:r>
       <w:r>
         <w:rPr>
@@ -231,7 +247,19 @@
         <w:rPr>
           <w:rFonts w:ascii="Helvetica Neue" w:eastAsia="Helvetica Neue" w:hAnsi="Helvetica Neue" w:cs="Helvetica Neue"/>
         </w:rPr>
-        <w:t>(Gulp, Vagrant, Grunt, NPM, NVM, Bower, Gitflow, Google Dev Tools) - 3 years professional experience</w:t>
+        <w:t>(Gulp, Vagrant, Grunt, NPM, NVM, Bower,</w:t>
+      </w:r>
+      <w:r>
+        <w:rPr>
+          <w:rFonts w:ascii="Helvetica Neue" w:eastAsia="Helvetica Neue" w:hAnsi="Helvetica Neue" w:cs="Helvetica Neue"/>
+        </w:rPr>
+        <w:t xml:space="preserve"> Git,</w:t>
+      </w:r>
+      <w:r>
+        <w:rPr>
+          <w:rFonts w:ascii="Helvetica Neue" w:eastAsia="Helvetica Neue" w:hAnsi="Helvetica Neue" w:cs="Helvetica Neue"/>
+        </w:rPr>
+        <w:t xml:space="preserve"> Gitflow, Google Dev Tools) - 3 years professional experience</w:t>
       </w:r>
     </w:p>
     <w:p>
@@ -271,7 +299,19 @@
         <w:rPr>
           <w:rFonts w:ascii="Helvetica Neue" w:eastAsia="Helvetica Neue" w:hAnsi="Helvetica Neue" w:cs="Helvetica Neue"/>
         </w:rPr>
-        <w:t>jQuery, touch interaction with HammerJS, connecting Rest APIs &amp; debugging JS issues with Google Dev Tools ) - 2 years professional experience</w:t>
+        <w:t>jQuery, touch interaction with HammerJS, connecting Rest APIs &amp; debugging JS is</w:t>
+      </w:r>
+      <w:r>
+        <w:rPr>
+          <w:rFonts w:ascii="Helvetica Neue" w:eastAsia="Helvetica Neue" w:hAnsi="Helvetica Neue" w:cs="Helvetica Neue"/>
+        </w:rPr>
+        <w:t>sues with Google Dev Tools ) - 4</w:t>
+      </w:r>
+      <w:r>
+        <w:rPr>
+          <w:rFonts w:ascii="Helvetica Neue" w:eastAsia="Helvetica Neue" w:hAnsi="Helvetica Neue" w:cs="Helvetica Neue"/>
+        </w:rPr>
+        <w:t xml:space="preserve"> years professional experience</w:t>
       </w:r>
     </w:p>
     <w:p>
@@ -393,7 +433,19 @@
         <w:rPr>
           <w:rFonts w:ascii="Helvetica Neue" w:eastAsia="Helvetica Neue" w:hAnsi="Helvetica Neue" w:cs="Helvetica Neue"/>
         </w:rPr>
-        <w:t xml:space="preserve"> &amp; rank for keywords with both white, blackhat SEO techniques.) - 1 years professional experience</w:t>
+        <w:t xml:space="preserve"> &amp; rank for keywords</w:t>
+      </w:r>
+      <w:r>
+        <w:rPr>
+          <w:rFonts w:ascii="Helvetica Neue" w:eastAsia="Helvetica Neue" w:hAnsi="Helvetica Neue" w:cs="Helvetica Neue"/>
+        </w:rPr>
+        <w:t>. Create/Test PPC campaigns. ) - 3</w:t>
+      </w:r>
+      <w:r>
+        <w:rPr>
+          <w:rFonts w:ascii="Helvetica Neue" w:eastAsia="Helvetica Neue" w:hAnsi="Helvetica Neue" w:cs="Helvetica Neue"/>
+        </w:rPr>
+        <w:t xml:space="preserve"> years professional experience</w:t>
       </w:r>
     </w:p>
     <w:p>
@@ -406,163 +458,11 @@
           <w:b/>
         </w:rPr>
         <w:t>-------------------------------------------------------------------------------</w:t>
-      </w:r>
-    </w:p>
-    <w:p/>
-    <w:p>
-      <w:pPr>
-        <w:rPr>
-          <w:rFonts w:ascii="Helvetica Neue" w:eastAsia="Helvetica Neue" w:hAnsi="Helvetica Neue" w:cs="Helvetica Neue"/>
-          <w:sz w:val="28"/>
-          <w:szCs w:val="28"/>
-        </w:rPr>
-      </w:pPr>
-    </w:p>
-    <w:p>
-      <w:pPr>
-        <w:rPr>
-          <w:rFonts w:ascii="Helvetica Neue" w:eastAsia="Helvetica Neue" w:hAnsi="Helvetica Neue" w:cs="Helvetica Neue"/>
-          <w:sz w:val="28"/>
-          <w:szCs w:val="28"/>
-        </w:rPr>
-      </w:pPr>
-    </w:p>
-    <w:p>
-      <w:r>
-        <w:rPr>
-          <w:rFonts w:ascii="Helvetica Neue" w:eastAsia="Helvetica Neue" w:hAnsi="Helvetica Neue" w:cs="Helvetica Neue"/>
-          <w:sz w:val="28"/>
-          <w:szCs w:val="28"/>
-        </w:rPr>
-        <w:lastRenderedPageBreak/>
-        <w:t>Operating Systems</w:t>
-      </w:r>
-    </w:p>
-    <w:p>
-      <w:r>
-        <w:rPr>
-          <w:rFonts w:ascii="Helvetica Neue" w:eastAsia="Helvetica Neue" w:hAnsi="Helvetica Neue" w:cs="Helvetica Neue"/>
-          <w:sz w:val="28"/>
-          <w:szCs w:val="28"/>
-        </w:rPr>
-        <w:t xml:space="preserve">     </w:t>
-      </w:r>
-      <w:r>
-        <w:rPr>
-          <w:rFonts w:ascii="Helvetica Neue" w:eastAsia="Helvetica Neue" w:hAnsi="Helvetica Neue" w:cs="Helvetica Neue"/>
-          <w:b/>
-          <w:sz w:val="28"/>
-          <w:szCs w:val="28"/>
-        </w:rPr>
-        <w:t>------------------------------</w:t>
-      </w:r>
-    </w:p>
-    <w:p>
-      <w:pPr>
-        <w:numPr>
-          <w:ilvl w:val="0"/>
-          <w:numId w:val="3"/>
-        </w:numPr>
-        <w:ind w:hanging="360"/>
-      </w:pPr>
-      <w:r>
-        <w:rPr>
-          <w:rFonts w:ascii="Helvetica Neue" w:eastAsia="Helvetica Neue" w:hAnsi="Helvetica Neue" w:cs="Helvetica Neue"/>
-          <w:b/>
-        </w:rPr>
-        <w:t>Linux</w:t>
-      </w:r>
-      <w:r>
-        <w:rPr>
-          <w:rFonts w:ascii="Helvetica Neue" w:eastAsia="Helvetica Neue" w:hAnsi="Helvetica Neue" w:cs="Helvetica Neue"/>
-        </w:rPr>
-        <w:t xml:space="preserve"> (Ubuntu) - 2 years professional experience</w:t>
-      </w:r>
-    </w:p>
-    <w:p>
-      <w:pPr>
-        <w:ind w:left="360"/>
-      </w:pPr>
-      <w:r>
-        <w:rPr>
-          <w:rFonts w:ascii="Helvetica Neue" w:eastAsia="Helvetica Neue" w:hAnsi="Helvetica Neue" w:cs="Helvetica Neue"/>
-          <w:b/>
-        </w:rPr>
-        <w:t>-----------------------------------</w:t>
-      </w:r>
-    </w:p>
-    <w:p>
-      <w:pPr>
-        <w:numPr>
-          <w:ilvl w:val="0"/>
-          <w:numId w:val="3"/>
-        </w:numPr>
-        <w:ind w:hanging="360"/>
-      </w:pPr>
-      <w:r>
-        <w:rPr>
-          <w:rFonts w:ascii="Helvetica Neue" w:eastAsia="Helvetica Neue" w:hAnsi="Helvetica Neue" w:cs="Helvetica Neue"/>
-          <w:b/>
-        </w:rPr>
-        <w:t xml:space="preserve">Windows </w:t>
-      </w:r>
-      <w:r>
-        <w:rPr>
-          <w:rFonts w:ascii="Helvetica Neue" w:eastAsia="Helvetica Neue" w:hAnsi="Helvetica Neue" w:cs="Helvetica Neue"/>
-        </w:rPr>
-        <w:t xml:space="preserve">- 5 years professional experience </w:t>
-      </w:r>
-    </w:p>
-    <w:p>
-      <w:pPr>
-        <w:ind w:left="360"/>
-      </w:pPr>
-      <w:r>
-        <w:rPr>
-          <w:rFonts w:ascii="Helvetica Neue" w:eastAsia="Helvetica Neue" w:hAnsi="Helvetica Neue" w:cs="Helvetica Neue"/>
-          <w:b/>
-        </w:rPr>
-        <w:t>-----------------------------------</w:t>
-      </w:r>
-    </w:p>
-    <w:p>
-      <w:pPr>
-        <w:numPr>
-          <w:ilvl w:val="0"/>
-          <w:numId w:val="3"/>
-        </w:numPr>
-        <w:ind w:hanging="360"/>
-      </w:pPr>
-      <w:r>
-        <w:rPr>
-          <w:rFonts w:ascii="Helvetica Neue" w:eastAsia="Helvetica Neue" w:hAnsi="Helvetica Neue" w:cs="Helvetica Neue"/>
-          <w:b/>
-        </w:rPr>
-        <w:t>Mac OSX</w:t>
-      </w:r>
-      <w:r>
-        <w:rPr>
-          <w:rFonts w:ascii="Helvetica Neue" w:eastAsia="Helvetica Neue" w:hAnsi="Helvetica Neue" w:cs="Helvetica Neue"/>
-        </w:rPr>
-        <w:t xml:space="preserve"> - 2 years professional experience</w:t>
-      </w:r>
-    </w:p>
-    <w:p>
-      <w:pPr>
-        <w:ind w:left="360"/>
-      </w:pPr>
-      <w:r>
-        <w:rPr>
-          <w:rFonts w:ascii="Helvetica Neue" w:eastAsia="Helvetica Neue" w:hAnsi="Helvetica Neue" w:cs="Helvetica Neue"/>
-          <w:b/>
-        </w:rPr>
-        <w:t>-----------------------------------</w:t>
       </w:r>
     </w:p>
     <w:p/>
     <w:p/>
     <w:p/>
-    <w:p/>
     <w:p>
       <w:r>
         <w:rPr>
@@ -570,6 +470,7 @@
           <w:sz w:val="28"/>
           <w:szCs w:val="28"/>
         </w:rPr>
+        <w:lastRenderedPageBreak/>
         <w:t>Web Frameworks</w:t>
       </w:r>
     </w:p>
@@ -611,7 +512,51 @@
         <w:rPr>
           <w:rFonts w:ascii="Helvetica Neue" w:eastAsia="Helvetica Neue" w:hAnsi="Helvetica Neue" w:cs="Helvetica Neue"/>
         </w:rPr>
-        <w:t xml:space="preserve"> - 1 year professional experience</w:t>
+        <w:t xml:space="preserve"> </w:t>
+      </w:r>
+      <w:r>
+        <w:rPr>
+          <w:rFonts w:ascii="Helvetica Neue" w:eastAsia="Helvetica Neue" w:hAnsi="Helvetica Neue" w:cs="Helvetica Neue"/>
+        </w:rPr>
+        <w:t>–</w:t>
+      </w:r>
+      <w:r>
+        <w:rPr>
+          <w:rFonts w:ascii="Helvetica Neue" w:eastAsia="Helvetica Neue" w:hAnsi="Helvetica Neue" w:cs="Helvetica Neue"/>
+        </w:rPr>
+        <w:t xml:space="preserve"> </w:t>
+      </w:r>
+      <w:r>
+        <w:rPr>
+          <w:rFonts w:ascii="Helvetica Neue" w:eastAsia="Helvetica Neue" w:hAnsi="Helvetica Neue" w:cs="Helvetica Neue"/>
+        </w:rPr>
+        <w:t>4</w:t>
+      </w:r>
+      <w:bookmarkStart w:id="0" w:name="_GoBack"/>
+      <w:bookmarkEnd w:id="0"/>
+      <w:r>
+        <w:rPr>
+          <w:rFonts w:ascii="Helvetica Neue" w:eastAsia="Helvetica Neue" w:hAnsi="Helvetica Neue" w:cs="Helvetica Neue"/>
+        </w:rPr>
+        <w:t xml:space="preserve">  </w:t>
+      </w:r>
+      <w:r>
+        <w:rPr>
+          <w:rFonts w:ascii="Helvetica Neue" w:eastAsia="Helvetica Neue" w:hAnsi="Helvetica Neue" w:cs="Helvetica Neue"/>
+        </w:rPr>
+        <w:t>year</w:t>
+      </w:r>
+      <w:r>
+        <w:rPr>
+          <w:rFonts w:ascii="Helvetica Neue" w:eastAsia="Helvetica Neue" w:hAnsi="Helvetica Neue" w:cs="Helvetica Neue"/>
+        </w:rPr>
+        <w:t>s</w:t>
+      </w:r>
+      <w:r>
+        <w:rPr>
+          <w:rFonts w:ascii="Helvetica Neue" w:eastAsia="Helvetica Neue" w:hAnsi="Helvetica Neue" w:cs="Helvetica Neue"/>
+        </w:rPr>
+        <w:t xml:space="preserve"> professional experience</w:t>
       </w:r>
     </w:p>
     <w:p>
@@ -645,7 +590,13 @@
         <w:rPr>
           <w:rFonts w:ascii="Helvetica Neue" w:eastAsia="Helvetica Neue" w:hAnsi="Helvetica Neue" w:cs="Helvetica Neue"/>
         </w:rPr>
-        <w:t xml:space="preserve"> - 2 years professional experience </w:t>
+        <w:t xml:space="preserve"> - 4</w:t>
+      </w:r>
+      <w:r>
+        <w:rPr>
+          <w:rFonts w:ascii="Helvetica Neue" w:eastAsia="Helvetica Neue" w:hAnsi="Helvetica Neue" w:cs="Helvetica Neue"/>
+        </w:rPr>
+        <w:t xml:space="preserve"> years professional experience </w:t>
       </w:r>
     </w:p>
     <w:p>
@@ -721,18 +672,11 @@
       <w:r>
         <w:rPr>
           <w:rFonts w:ascii="Helvetica Neue" w:eastAsia="Helvetica Neue" w:hAnsi="Helvetica Neue" w:cs="Helvetica Neue"/>
-        </w:rPr>
-        <w:t xml:space="preserve"> </w:t>
-      </w:r>
-      <w:r>
-        <w:rPr>
-          <w:rFonts w:ascii="Helvetica Neue" w:eastAsia="Helvetica Neue" w:hAnsi="Helvetica Neue" w:cs="Helvetica Neue"/>
-          <w:b/>
-        </w:rPr>
-        <w:t>-----------------------------------------------------------------------------------------------------</w:t>
-      </w:r>
-    </w:p>
-    <w:p/>
+          <w:b/>
+        </w:rPr>
+        <w:t xml:space="preserve"> -----------------------------------------------------------------------------------------------------</w:t>
+      </w:r>
+    </w:p>
     <w:p>
       <w:pPr>
         <w:numPr>
@@ -747,7 +691,25 @@
         <w:rPr>
           <w:rFonts w:ascii="Helvetica Neue" w:eastAsia="Helvetica Neue" w:hAnsi="Helvetica Neue" w:cs="Helvetica Neue"/>
         </w:rPr>
-        <w:t>Creating beautiful web presences using HTML5, CSS3, JS, PHP while utilizing Photoshop, Illustrator, inVision</w:t>
+        <w:t>Creating</w:t>
+      </w:r>
+      <w:r>
+        <w:rPr>
+          <w:rFonts w:ascii="Helvetica Neue" w:eastAsia="Helvetica Neue" w:hAnsi="Helvetica Neue" w:cs="Helvetica Neue"/>
+        </w:rPr>
+        <w:t xml:space="preserve"> beautiful web</w:t>
+      </w:r>
+      <w:r>
+        <w:rPr>
+          <w:rFonts w:ascii="Helvetica Neue" w:eastAsia="Helvetica Neue" w:hAnsi="Helvetica Neue" w:cs="Helvetica Neue"/>
+        </w:rPr>
+        <w:t>, mobile</w:t>
+      </w:r>
+      <w:r>
+        <w:rPr>
+          <w:rFonts w:ascii="Helvetica Neue" w:eastAsia="Helvetica Neue" w:hAnsi="Helvetica Neue" w:cs="Helvetica Neue"/>
+        </w:rPr>
+        <w:t xml:space="preserve"> presences using HTML5, CSS3, JS, PHP while utilizing Photoshop, Illustrator, inVision</w:t>
       </w:r>
       <w:r>
         <w:rPr>
@@ -759,7 +721,34 @@
         <w:rPr>
           <w:rFonts w:ascii="Helvetica Neue" w:eastAsia="Helvetica Neue" w:hAnsi="Helvetica Neue" w:cs="Helvetica Neue"/>
         </w:rPr>
-        <w:t xml:space="preserve">esign, AJAX, APIS, CSS Preprocessors, Git, Wordpress, Bootstrap 3, 4, AngularJS &amp; more. </w:t>
+        <w:t>esign, AJAX, APIS, CSS Preprocessors, Git, Wordpress, Bootstrap 3, 4, AngularJS</w:t>
+      </w:r>
+      <w:r>
+        <w:rPr>
+          <w:rFonts w:ascii="Helvetica Neue" w:eastAsia="Helvetica Neue" w:hAnsi="Helvetica Neue" w:cs="Helvetica Neue"/>
+        </w:rPr>
+        <w:t>, SVGS, CSS Animations</w:t>
+      </w:r>
+      <w:r>
+        <w:rPr>
+          <w:rFonts w:ascii="Helvetica Neue" w:eastAsia="Helvetica Neue" w:hAnsi="Helvetica Neue" w:cs="Helvetica Neue"/>
+        </w:rPr>
+        <w:t xml:space="preserve"> &amp; more. </w:t>
+      </w:r>
+    </w:p>
+    <w:p>
+      <w:r>
+        <w:rPr>
+          <w:rFonts w:ascii="Helvetica Neue" w:eastAsia="Helvetica Neue" w:hAnsi="Helvetica Neue" w:cs="Helvetica Neue"/>
+          <w:b/>
+        </w:rPr>
+        <w:t xml:space="preserve"> </w:t>
+      </w:r>
+      <w:r>
+        <w:rPr>
+          <w:rFonts w:ascii="Helvetica Neue" w:eastAsia="Helvetica Neue" w:hAnsi="Helvetica Neue" w:cs="Helvetica Neue"/>
+        </w:rPr>
+        <w:t>-----------------------------------------------------------------------------------------------------</w:t>
       </w:r>
     </w:p>
     <w:p>
@@ -769,18 +758,54 @@
           <w:numId w:val="6"/>
         </w:numPr>
         <w:ind w:hanging="360"/>
-      </w:pPr>
-    </w:p>
-    <w:p>
-      <w:r>
-        <w:rPr>
-          <w:rFonts w:ascii="Helvetica Neue" w:eastAsia="Helvetica Neue" w:hAnsi="Helvetica Neue" w:cs="Helvetica Neue"/>
-          <w:b/>
-        </w:rPr>
-        <w:t>------------------------------------------------------------------------------------------------------</w:t>
-      </w:r>
-    </w:p>
-    <w:p/>
+        <w:rPr>
+          <w:rFonts w:ascii="Helvetica Neue" w:hAnsi="Helvetica Neue"/>
+        </w:rPr>
+      </w:pPr>
+      <w:r>
+        <w:rPr>
+          <w:rFonts w:ascii="Helvetica Neue" w:hAnsi="Helvetica Neue"/>
+        </w:rPr>
+        <w:t>Opti</w:t>
+      </w:r>
+      <w:r>
+        <w:rPr>
+          <w:rFonts w:ascii="Helvetica Neue" w:hAnsi="Helvetica Neue"/>
+        </w:rPr>
+        <w:t>mizing</w:t>
+      </w:r>
+      <w:r>
+        <w:rPr>
+          <w:rFonts w:ascii="Helvetica Neue" w:hAnsi="Helvetica Neue"/>
+        </w:rPr>
+        <w:t xml:space="preserve"> Loading Times by condensing JS, minifying CSS, limiting HTTP requests, optimizing images</w:t>
+      </w:r>
+      <w:r>
+        <w:rPr>
+          <w:rFonts w:ascii="Helvetica Neue" w:hAnsi="Helvetica Neue"/>
+        </w:rPr>
+        <w:t xml:space="preserve"> &amp; more. </w:t>
+      </w:r>
+    </w:p>
+    <w:p>
+      <w:pPr>
+        <w:rPr>
+          <w:rFonts w:ascii="Helvetica Neue" w:hAnsi="Helvetica Neue"/>
+        </w:rPr>
+      </w:pPr>
+      <w:r>
+        <w:rPr>
+          <w:rFonts w:ascii="Helvetica Neue" w:eastAsia="Helvetica Neue" w:hAnsi="Helvetica Neue" w:cs="Helvetica Neue"/>
+        </w:rPr>
+        <w:t xml:space="preserve"> </w:t>
+      </w:r>
+      <w:r>
+        <w:rPr>
+          <w:rFonts w:ascii="Helvetica Neue" w:eastAsia="Helvetica Neue" w:hAnsi="Helvetica Neue" w:cs="Helvetica Neue"/>
+        </w:rPr>
+        <w:t>-----------------------------------------------------------------------------------------------------</w:t>
+      </w:r>
+    </w:p>
     <w:p>
       <w:pPr>
         <w:numPr>
@@ -788,78 +813,36 @@
           <w:numId w:val="6"/>
         </w:numPr>
         <w:ind w:hanging="360"/>
-      </w:pPr>
-      <w:r>
-        <w:rPr>
-          <w:rFonts w:ascii="Helvetica Neue" w:eastAsia="Helvetica Neue" w:hAnsi="Helvetica Neue" w:cs="Helvetica Neue"/>
-        </w:rPr>
-        <w:t>Working in collaborative team environments using Basecamp, Github, Skype, Viber, Phone, Email, Sidekick, Slack, Trello, and Flow.</w:t>
-      </w:r>
-    </w:p>
-    <w:p>
-      <w:r>
-        <w:rPr>
-          <w:rFonts w:ascii="Helvetica Neue" w:eastAsia="Helvetica Neue" w:hAnsi="Helvetica Neue" w:cs="Helvetica Neue"/>
-        </w:rPr>
-        <w:t xml:space="preserve">  </w:t>
-      </w:r>
-      <w:r>
-        <w:rPr>
-          <w:rFonts w:ascii="Helvetica Neue" w:eastAsia="Helvetica Neue" w:hAnsi="Helvetica Neue" w:cs="Helvetica Neue"/>
-          <w:b/>
-        </w:rPr>
-        <w:t>------------------------------------------------------------------------------------------------</w:t>
-      </w:r>
-      <w:r>
-        <w:rPr>
-          <w:rFonts w:ascii="Helvetica Neue" w:eastAsia="Helvetica Neue" w:hAnsi="Helvetica Neue" w:cs="Helvetica Neue"/>
-          <w:b/>
-        </w:rPr>
-        <w:t>----</w:t>
-      </w:r>
-    </w:p>
-    <w:p/>
-    <w:p/>
-    <w:p/>
-    <w:p/>
-    <w:p/>
-    <w:p/>
-    <w:p/>
-    <w:p>
-      <w:r>
-        <w:rPr>
-          <w:rFonts w:ascii="Helvetica Neue" w:eastAsia="Helvetica Neue" w:hAnsi="Helvetica Neue" w:cs="Helvetica Neue"/>
-          <w:b/>
-        </w:rPr>
-        <w:t>Vonage</w:t>
-      </w:r>
-    </w:p>
-    <w:p>
-      <w:r>
-        <w:rPr>
-          <w:rFonts w:ascii="Helvetica Neue" w:eastAsia="Helvetica Neue" w:hAnsi="Helvetica Neue" w:cs="Helvetica Neue"/>
-        </w:rPr>
-        <w:t>Concord, NC</w:t>
-      </w:r>
-    </w:p>
-    <w:p>
-      <w:r>
-        <w:rPr>
-          <w:rFonts w:ascii="Helvetica Neue" w:eastAsia="Helvetica Neue" w:hAnsi="Helvetica Neue" w:cs="Helvetica Neue"/>
-        </w:rPr>
-        <w:t>January 2011 – April 2012</w:t>
-      </w:r>
-    </w:p>
-    <w:p>
-      <w:r>
-        <w:rPr>
-          <w:rFonts w:ascii="Helvetica Neue" w:eastAsia="Helvetica Neue" w:hAnsi="Helvetica Neue" w:cs="Helvetica Neue"/>
-          <w:b/>
-        </w:rPr>
-        <w:t>------------------------------------------------------------------------------------------------------</w:t>
-      </w:r>
-    </w:p>
-    <w:p/>
+        <w:rPr>
+          <w:rFonts w:ascii="Helvetica Neue" w:hAnsi="Helvetica Neue"/>
+        </w:rPr>
+      </w:pPr>
+      <w:r>
+        <w:rPr>
+          <w:rFonts w:ascii="Helvetica Neue" w:hAnsi="Helvetica Neue"/>
+        </w:rPr>
+        <w:t>Staying up to date on the latest trends in Technology &amp; how they can be applied to various projects</w:t>
+      </w:r>
+    </w:p>
+    <w:p>
+      <w:pPr>
+        <w:rPr>
+          <w:rFonts w:ascii="Helvetica Neue" w:hAnsi="Helvetica Neue"/>
+        </w:rPr>
+      </w:pPr>
+      <w:r>
+        <w:rPr>
+          <w:rFonts w:ascii="Helvetica Neue" w:eastAsia="Helvetica Neue" w:hAnsi="Helvetica Neue" w:cs="Helvetica Neue"/>
+        </w:rPr>
+        <w:t xml:space="preserve"> </w:t>
+      </w:r>
+      <w:r>
+        <w:rPr>
+          <w:rFonts w:ascii="Helvetica Neue" w:eastAsia="Helvetica Neue" w:hAnsi="Helvetica Neue" w:cs="Helvetica Neue"/>
+        </w:rPr>
+        <w:t>-----------------------------------------------------------------------------------------------------</w:t>
+      </w:r>
+    </w:p>
     <w:p>
       <w:pPr>
         <w:numPr>
@@ -867,6 +850,402 @@
           <w:numId w:val="6"/>
         </w:numPr>
         <w:ind w:hanging="360"/>
+        <w:rPr>
+          <w:rFonts w:ascii="Helvetica Neue" w:hAnsi="Helvetica Neue"/>
+        </w:rPr>
+      </w:pPr>
+      <w:r>
+        <w:rPr>
+          <w:rFonts w:ascii="Helvetica Neue" w:hAnsi="Helvetica Neue"/>
+        </w:rPr>
+        <w:t>Managing multiple projects on different time zones</w:t>
+      </w:r>
+    </w:p>
+    <w:p>
+      <w:pPr>
+        <w:rPr>
+          <w:rFonts w:ascii="Helvetica Neue" w:hAnsi="Helvetica Neue"/>
+        </w:rPr>
+      </w:pPr>
+      <w:r>
+        <w:rPr>
+          <w:rFonts w:ascii="Helvetica Neue" w:eastAsia="Helvetica Neue" w:hAnsi="Helvetica Neue" w:cs="Helvetica Neue"/>
+        </w:rPr>
+        <w:t xml:space="preserve"> </w:t>
+      </w:r>
+      <w:r>
+        <w:rPr>
+          <w:rFonts w:ascii="Helvetica Neue" w:eastAsia="Helvetica Neue" w:hAnsi="Helvetica Neue" w:cs="Helvetica Neue"/>
+        </w:rPr>
+        <w:t>-----------------------------------------------------------------------------------------------------</w:t>
+      </w:r>
+    </w:p>
+    <w:p>
+      <w:pPr>
+        <w:numPr>
+          <w:ilvl w:val="0"/>
+          <w:numId w:val="6"/>
+        </w:numPr>
+        <w:ind w:hanging="360"/>
+        <w:rPr>
+          <w:rFonts w:ascii="Helvetica Neue" w:hAnsi="Helvetica Neue"/>
+        </w:rPr>
+      </w:pPr>
+      <w:r>
+        <w:rPr>
+          <w:rFonts w:ascii="Helvetica Neue" w:hAnsi="Helvetica Neue"/>
+        </w:rPr>
+        <w:t>Creating W3C Compliant Code</w:t>
+      </w:r>
+    </w:p>
+    <w:p>
+      <w:pPr>
+        <w:rPr>
+          <w:rFonts w:ascii="Helvetica Neue" w:hAnsi="Helvetica Neue"/>
+        </w:rPr>
+      </w:pPr>
+      <w:r>
+        <w:rPr>
+          <w:rFonts w:ascii="Helvetica Neue" w:eastAsia="Helvetica Neue" w:hAnsi="Helvetica Neue" w:cs="Helvetica Neue"/>
+        </w:rPr>
+        <w:t xml:space="preserve"> </w:t>
+      </w:r>
+      <w:r>
+        <w:rPr>
+          <w:rFonts w:ascii="Helvetica Neue" w:eastAsia="Helvetica Neue" w:hAnsi="Helvetica Neue" w:cs="Helvetica Neue"/>
+        </w:rPr>
+        <w:t>-----------------------------------------------------------------------------------------------------</w:t>
+      </w:r>
+    </w:p>
+    <w:p>
+      <w:pPr>
+        <w:numPr>
+          <w:ilvl w:val="0"/>
+          <w:numId w:val="6"/>
+        </w:numPr>
+        <w:ind w:hanging="360"/>
+        <w:rPr>
+          <w:rFonts w:ascii="Helvetica Neue" w:hAnsi="Helvetica Neue"/>
+        </w:rPr>
+      </w:pPr>
+      <w:r>
+        <w:rPr>
+          <w:rFonts w:ascii="Helvetica Neue" w:hAnsi="Helvetica Neue"/>
+        </w:rPr>
+        <w:t xml:space="preserve">Working on Alpha UX/UI </w:t>
+      </w:r>
+    </w:p>
+    <w:p>
+      <w:pPr>
+        <w:rPr>
+          <w:rFonts w:ascii="Helvetica Neue" w:hAnsi="Helvetica Neue"/>
+        </w:rPr>
+      </w:pPr>
+      <w:r>
+        <w:rPr>
+          <w:rFonts w:ascii="Helvetica Neue" w:eastAsia="Helvetica Neue" w:hAnsi="Helvetica Neue" w:cs="Helvetica Neue"/>
+        </w:rPr>
+        <w:t xml:space="preserve"> </w:t>
+      </w:r>
+      <w:r>
+        <w:rPr>
+          <w:rFonts w:ascii="Helvetica Neue" w:eastAsia="Helvetica Neue" w:hAnsi="Helvetica Neue" w:cs="Helvetica Neue"/>
+        </w:rPr>
+        <w:t>-----------------------------------------------------------------------------------------------------</w:t>
+      </w:r>
+    </w:p>
+    <w:p>
+      <w:pPr>
+        <w:numPr>
+          <w:ilvl w:val="0"/>
+          <w:numId w:val="6"/>
+        </w:numPr>
+        <w:ind w:hanging="360"/>
+        <w:rPr>
+          <w:rFonts w:ascii="Helvetica Neue" w:hAnsi="Helvetica Neue"/>
+        </w:rPr>
+      </w:pPr>
+      <w:r>
+        <w:rPr>
+          <w:rFonts w:ascii="Helvetica Neue" w:hAnsi="Helvetica Neue"/>
+        </w:rPr>
+        <w:t>Testing Websites for Cross Browser Issues</w:t>
+      </w:r>
+    </w:p>
+    <w:p>
+      <w:pPr>
+        <w:rPr>
+          <w:rFonts w:ascii="Helvetica Neue" w:hAnsi="Helvetica Neue"/>
+        </w:rPr>
+      </w:pPr>
+      <w:r>
+        <w:rPr>
+          <w:rFonts w:ascii="Helvetica Neue" w:eastAsia="Helvetica Neue" w:hAnsi="Helvetica Neue" w:cs="Helvetica Neue"/>
+        </w:rPr>
+        <w:t xml:space="preserve"> </w:t>
+      </w:r>
+      <w:r>
+        <w:rPr>
+          <w:rFonts w:ascii="Helvetica Neue" w:eastAsia="Helvetica Neue" w:hAnsi="Helvetica Neue" w:cs="Helvetica Neue"/>
+        </w:rPr>
+        <w:t>-----------------------------------------------------------------------------------------------------</w:t>
+      </w:r>
+    </w:p>
+    <w:p>
+      <w:pPr>
+        <w:numPr>
+          <w:ilvl w:val="0"/>
+          <w:numId w:val="6"/>
+        </w:numPr>
+        <w:ind w:hanging="360"/>
+        <w:rPr>
+          <w:rFonts w:ascii="Helvetica Neue" w:hAnsi="Helvetica Neue"/>
+        </w:rPr>
+      </w:pPr>
+      <w:r>
+        <w:rPr>
+          <w:rFonts w:ascii="Helvetica Neue" w:hAnsi="Helvetica Neue"/>
+        </w:rPr>
+        <w:t>Cre</w:t>
+      </w:r>
+      <w:r>
+        <w:rPr>
+          <w:rFonts w:ascii="Helvetica Neue" w:hAnsi="Helvetica Neue"/>
+        </w:rPr>
+        <w:t>ating</w:t>
+      </w:r>
+      <w:r>
+        <w:rPr>
+          <w:rFonts w:ascii="Helvetica Neue" w:hAnsi="Helvetica Neue"/>
+        </w:rPr>
+        <w:t>, m</w:t>
+      </w:r>
+      <w:r>
+        <w:rPr>
+          <w:rFonts w:ascii="Helvetica Neue" w:hAnsi="Helvetica Neue"/>
+        </w:rPr>
+        <w:t>anaging</w:t>
+      </w:r>
+      <w:r>
+        <w:rPr>
+          <w:rFonts w:ascii="Helvetica Neue" w:hAnsi="Helvetica Neue"/>
+        </w:rPr>
+        <w:t xml:space="preserve"> </w:t>
+      </w:r>
+      <w:r>
+        <w:rPr>
+          <w:rFonts w:ascii="Helvetica Neue" w:hAnsi="Helvetica Neue"/>
+        </w:rPr>
+        <w:t>CMS setups using Wordpress</w:t>
+      </w:r>
+    </w:p>
+    <w:p>
+      <w:pPr>
+        <w:rPr>
+          <w:rFonts w:ascii="Helvetica Neue" w:hAnsi="Helvetica Neue"/>
+        </w:rPr>
+      </w:pPr>
+      <w:r>
+        <w:rPr>
+          <w:rFonts w:ascii="Helvetica Neue" w:eastAsia="Helvetica Neue" w:hAnsi="Helvetica Neue" w:cs="Helvetica Neue"/>
+        </w:rPr>
+        <w:t xml:space="preserve"> </w:t>
+      </w:r>
+      <w:r>
+        <w:rPr>
+          <w:rFonts w:ascii="Helvetica Neue" w:eastAsia="Helvetica Neue" w:hAnsi="Helvetica Neue" w:cs="Helvetica Neue"/>
+        </w:rPr>
+        <w:t>-----------------------------------------------------------------------------------------------------</w:t>
+      </w:r>
+    </w:p>
+    <w:p>
+      <w:pPr>
+        <w:numPr>
+          <w:ilvl w:val="0"/>
+          <w:numId w:val="6"/>
+        </w:numPr>
+        <w:ind w:hanging="360"/>
+        <w:rPr>
+          <w:rFonts w:ascii="Helvetica Neue" w:hAnsi="Helvetica Neue"/>
+        </w:rPr>
+      </w:pPr>
+      <w:r>
+        <w:rPr>
+          <w:rFonts w:ascii="Helvetica Neue" w:hAnsi="Helvetica Neue"/>
+        </w:rPr>
+        <w:t>Using Responsive D</w:t>
+      </w:r>
+      <w:r>
+        <w:rPr>
+          <w:rFonts w:ascii="Helvetica Neue" w:hAnsi="Helvetica Neue"/>
+        </w:rPr>
+        <w:t>esign skills to create great mobile sites</w:t>
+      </w:r>
+    </w:p>
+    <w:p>
+      <w:pPr>
+        <w:rPr>
+          <w:rFonts w:ascii="Helvetica Neue" w:hAnsi="Helvetica Neue"/>
+        </w:rPr>
+      </w:pPr>
+      <w:r>
+        <w:rPr>
+          <w:rFonts w:ascii="Helvetica Neue" w:eastAsia="Helvetica Neue" w:hAnsi="Helvetica Neue" w:cs="Helvetica Neue"/>
+        </w:rPr>
+        <w:t xml:space="preserve"> </w:t>
+      </w:r>
+      <w:r>
+        <w:rPr>
+          <w:rFonts w:ascii="Helvetica Neue" w:eastAsia="Helvetica Neue" w:hAnsi="Helvetica Neue" w:cs="Helvetica Neue"/>
+        </w:rPr>
+        <w:t>-----------------------------------------------------------------------------------------------------</w:t>
+      </w:r>
+    </w:p>
+    <w:p>
+      <w:pPr>
+        <w:numPr>
+          <w:ilvl w:val="0"/>
+          <w:numId w:val="6"/>
+        </w:numPr>
+        <w:ind w:hanging="360"/>
+        <w:rPr>
+          <w:rFonts w:ascii="Helvetica Neue" w:hAnsi="Helvetica Neue"/>
+        </w:rPr>
+      </w:pPr>
+      <w:r>
+        <w:rPr>
+          <w:rFonts w:ascii="Helvetica Neue" w:hAnsi="Helvetica Neue"/>
+        </w:rPr>
+        <w:lastRenderedPageBreak/>
+        <w:t>Identified issues with existing sites, projects &amp; developed concepts to correct these.</w:t>
+      </w:r>
+    </w:p>
+    <w:p>
+      <w:r>
+        <w:rPr>
+          <w:rFonts w:ascii="Helvetica Neue" w:eastAsia="Helvetica Neue" w:hAnsi="Helvetica Neue" w:cs="Helvetica Neue"/>
+          <w:b/>
+        </w:rPr>
+        <w:t xml:space="preserve"> </w:t>
+      </w:r>
+      <w:r>
+        <w:rPr>
+          <w:rFonts w:ascii="Helvetica Neue" w:eastAsia="Helvetica Neue" w:hAnsi="Helvetica Neue" w:cs="Helvetica Neue"/>
+        </w:rPr>
+        <w:t>-----------------------------------------------------------------------------------------------------</w:t>
+      </w:r>
+    </w:p>
+    <w:p>
+      <w:pPr>
+        <w:numPr>
+          <w:ilvl w:val="0"/>
+          <w:numId w:val="6"/>
+        </w:numPr>
+        <w:ind w:hanging="360"/>
+      </w:pPr>
+      <w:r>
+        <w:rPr>
+          <w:rFonts w:ascii="Helvetica Neue" w:eastAsia="Helvetica Neue" w:hAnsi="Helvetica Neue" w:cs="Helvetica Neue"/>
+        </w:rPr>
+        <w:t>Coordinating Projects</w:t>
+      </w:r>
+      <w:r>
+        <w:rPr>
+          <w:rFonts w:ascii="Helvetica Neue" w:eastAsia="Helvetica Neue" w:hAnsi="Helvetica Neue" w:cs="Helvetica Neue"/>
+        </w:rPr>
+        <w:t xml:space="preserve"> in collaborative team environments using Basecamp,</w:t>
+      </w:r>
+      <w:r>
+        <w:rPr>
+          <w:rFonts w:ascii="Helvetica Neue" w:eastAsia="Helvetica Neue" w:hAnsi="Helvetica Neue" w:cs="Helvetica Neue"/>
+        </w:rPr>
+        <w:t xml:space="preserve"> Version Control </w:t>
+      </w:r>
+      <w:r>
+        <w:rPr>
+          <w:rFonts w:ascii="Helvetica Neue" w:eastAsia="Helvetica Neue" w:hAnsi="Helvetica Neue" w:cs="Helvetica Neue"/>
+        </w:rPr>
+        <w:t>with Github</w:t>
+      </w:r>
+      <w:r>
+        <w:rPr>
+          <w:rFonts w:ascii="Helvetica Neue" w:eastAsia="Helvetica Neue" w:hAnsi="Helvetica Neue" w:cs="Helvetica Neue"/>
+        </w:rPr>
+        <w:t xml:space="preserve">/Bitbucket, </w:t>
+      </w:r>
+      <w:r>
+        <w:rPr>
+          <w:rFonts w:ascii="Helvetica Neue" w:eastAsia="Helvetica Neue" w:hAnsi="Helvetica Neue" w:cs="Helvetica Neue"/>
+        </w:rPr>
+        <w:t>Slack, Trello, and Flow.</w:t>
+      </w:r>
+    </w:p>
+    <w:p>
+      <w:r>
+        <w:rPr>
+          <w:rFonts w:ascii="Helvetica Neue" w:eastAsia="Helvetica Neue" w:hAnsi="Helvetica Neue" w:cs="Helvetica Neue"/>
+        </w:rPr>
+        <w:t xml:space="preserve"> </w:t>
+      </w:r>
+      <w:r>
+        <w:rPr>
+          <w:rFonts w:ascii="Helvetica Neue" w:eastAsia="Helvetica Neue" w:hAnsi="Helvetica Neue" w:cs="Helvetica Neue"/>
+        </w:rPr>
+        <w:t>-----------------------------------------------------------------------------------------------------</w:t>
+      </w:r>
+    </w:p>
+    <w:p/>
+    <w:p/>
+    <w:p>
+      <w:pPr>
+        <w:rPr>
+          <w:rFonts w:ascii="Helvetica Neue" w:eastAsia="Helvetica Neue" w:hAnsi="Helvetica Neue" w:cs="Helvetica Neue"/>
+          <w:b/>
+        </w:rPr>
+      </w:pPr>
+    </w:p>
+    <w:p>
+      <w:r>
+        <w:rPr>
+          <w:rFonts w:ascii="Helvetica Neue" w:eastAsia="Helvetica Neue" w:hAnsi="Helvetica Neue" w:cs="Helvetica Neue"/>
+          <w:b/>
+        </w:rPr>
+        <w:t>Vonage</w:t>
+      </w:r>
+    </w:p>
+    <w:p>
+      <w:r>
+        <w:rPr>
+          <w:rFonts w:ascii="Helvetica Neue" w:eastAsia="Helvetica Neue" w:hAnsi="Helvetica Neue" w:cs="Helvetica Neue"/>
+        </w:rPr>
+        <w:t>Concord, NC</w:t>
+      </w:r>
+    </w:p>
+    <w:p>
+      <w:r>
+        <w:rPr>
+          <w:rFonts w:ascii="Helvetica Neue" w:eastAsia="Helvetica Neue" w:hAnsi="Helvetica Neue" w:cs="Helvetica Neue"/>
+        </w:rPr>
+        <w:t>January 2011 – April 2012</w:t>
+      </w:r>
+    </w:p>
+    <w:p/>
+    <w:p>
+      <w:r>
+        <w:rPr>
+          <w:rFonts w:ascii="Helvetica Neue" w:eastAsia="Helvetica Neue" w:hAnsi="Helvetica Neue" w:cs="Helvetica Neue"/>
+          <w:b/>
+        </w:rPr>
+        <w:t>-----------------------------------------------------------------------------------------------------</w:t>
+      </w:r>
+    </w:p>
+    <w:p>
+      <w:pPr>
+        <w:numPr>
+          <w:ilvl w:val="0"/>
+          <w:numId w:val="6"/>
+        </w:numPr>
+        <w:ind w:hanging="360"/>
       </w:pPr>
       <w:r>
         <w:rPr>
@@ -876,21 +1255,13 @@
       </w:r>
     </w:p>
     <w:p>
-      <w:pPr>
-        <w:ind w:left="360"/>
-      </w:pPr>
-      <w:r>
-        <w:rPr>
-          <w:rFonts w:ascii="Helvetica Neue" w:eastAsia="Helvetica Neue" w:hAnsi="Helvetica Neue" w:cs="Helvetica Neue"/>
-          <w:b/>
-        </w:rPr>
-        <w:t>--------------------------------------------------------------------------------------------------</w:t>
-      </w:r>
-    </w:p>
-    <w:p>
-      <w:pPr>
-        <w:ind w:left="360"/>
-      </w:pPr>
+      <w:r>
+        <w:rPr>
+          <w:rFonts w:ascii="Helvetica Neue" w:eastAsia="Helvetica Neue" w:hAnsi="Helvetica Neue" w:cs="Helvetica Neue"/>
+          <w:b/>
+        </w:rPr>
+        <w:t>-----------------------------------------------------------------------------------------------------</w:t>
+      </w:r>
     </w:p>
     <w:p>
       <w:pPr>
@@ -912,26 +1283,13 @@
       </w:r>
     </w:p>
     <w:p>
-      <w:pPr>
-        <w:ind w:left="360"/>
-      </w:pPr>
-    </w:p>
-    <w:p>
-      <w:pPr>
-        <w:ind w:left="360"/>
-      </w:pPr>
-      <w:r>
-        <w:rPr>
-          <w:rFonts w:ascii="Helvetica Neue" w:eastAsia="Helvetica Neue" w:hAnsi="Helvetica Neue" w:cs="Helvetica Neue"/>
-          <w:b/>
-        </w:rPr>
-        <w:t>--------------------------------------------------------------------------------------------------</w:t>
-      </w:r>
-    </w:p>
-    <w:p>
-      <w:pPr>
-        <w:ind w:left="360"/>
-      </w:pPr>
+      <w:r>
+        <w:rPr>
+          <w:rFonts w:ascii="Helvetica Neue" w:eastAsia="Helvetica Neue" w:hAnsi="Helvetica Neue" w:cs="Helvetica Neue"/>
+          <w:b/>
+        </w:rPr>
+        <w:t>-----------------------------------------------------------------------------------------------------</w:t>
+      </w:r>
     </w:p>
     <w:p>
       <w:pPr>
@@ -948,17 +1306,13 @@
         <w:t xml:space="preserve">Awarded the title of SME(Subject Matter Expert) </w:t>
       </w:r>
     </w:p>
-    <w:p/>
-    <w:p>
-      <w:pPr>
-        <w:ind w:left="360"/>
-      </w:pPr>
-      <w:r>
-        <w:rPr>
-          <w:rFonts w:ascii="Helvetica Neue" w:eastAsia="Helvetica Neue" w:hAnsi="Helvetica Neue" w:cs="Helvetica Neue"/>
-          <w:b/>
-        </w:rPr>
-        <w:t>--------------------------------------------------------------------------------------------------</w:t>
+    <w:p>
+      <w:r>
+        <w:rPr>
+          <w:rFonts w:ascii="Helvetica Neue" w:eastAsia="Helvetica Neue" w:hAnsi="Helvetica Neue" w:cs="Helvetica Neue"/>
+          <w:b/>
+        </w:rPr>
+        <w:t>-----------------------------------------------------------------------------------------------------</w:t>
       </w:r>
     </w:p>
     <w:p>

--- a/assets/resume/mattShaversResume.docx
+++ b/assets/resume/mattShaversResume.docx
@@ -69,7 +69,35 @@
         <w:rPr>
           <w:rFonts w:ascii="Helvetica Neue" w:eastAsia="Helvetica Neue" w:hAnsi="Helvetica Neue" w:cs="Helvetica Neue"/>
         </w:rPr>
-        <w:t xml:space="preserve"> (Responsive development with HTML5, Various HTML templating systems including Jade Markup, &amp;  HTML5 APIs ) - 3 years professional experience</w:t>
+        <w:t xml:space="preserve"> (Responsive development with HTML5, Various HTML </w:t>
+      </w:r>
+      <w:proofErr w:type="spellStart"/>
+      <w:r>
+        <w:rPr>
+          <w:rFonts w:ascii="Helvetica Neue" w:eastAsia="Helvetica Neue" w:hAnsi="Helvetica Neue" w:cs="Helvetica Neue"/>
+        </w:rPr>
+        <w:t>templating</w:t>
+      </w:r>
+      <w:proofErr w:type="spellEnd"/>
+      <w:r>
+        <w:rPr>
+          <w:rFonts w:ascii="Helvetica Neue" w:eastAsia="Helvetica Neue" w:hAnsi="Helvetica Neue" w:cs="Helvetica Neue"/>
+        </w:rPr>
+        <w:t xml:space="preserve"> systems including Jade Markup, </w:t>
+      </w:r>
+      <w:proofErr w:type="gramStart"/>
+      <w:r>
+        <w:rPr>
+          <w:rFonts w:ascii="Helvetica Neue" w:eastAsia="Helvetica Neue" w:hAnsi="Helvetica Neue" w:cs="Helvetica Neue"/>
+        </w:rPr>
+        <w:t>&amp;  HTML</w:t>
+      </w:r>
+      <w:proofErr w:type="gramEnd"/>
+      <w:r>
+        <w:rPr>
+          <w:rFonts w:ascii="Helvetica Neue" w:eastAsia="Helvetica Neue" w:hAnsi="Helvetica Neue" w:cs="Helvetica Neue"/>
+        </w:rPr>
+        <w:t>5 APIs ) - 3 years professional experience</w:t>
       </w:r>
     </w:p>
     <w:p>
@@ -103,7 +131,83 @@
         <w:rPr>
           <w:rFonts w:ascii="Helvetica Neue" w:eastAsia="Helvetica Neue" w:hAnsi="Helvetica Neue" w:cs="Helvetica Neue"/>
         </w:rPr>
-        <w:t xml:space="preserve"> (Developing responsively for mobile, tablet, desktop with @media, css frameworks, resolving cross browser &amp; device issues, css animations, css optimization, css management tools like sass, CSS3, browser prefixes) — 3 years professional experience</w:t>
+        <w:t xml:space="preserve"> (Developing responsively for mobile, tablet, desktop with @media, </w:t>
+      </w:r>
+      <w:proofErr w:type="spellStart"/>
+      <w:r>
+        <w:rPr>
+          <w:rFonts w:ascii="Helvetica Neue" w:eastAsia="Helvetica Neue" w:hAnsi="Helvetica Neue" w:cs="Helvetica Neue"/>
+        </w:rPr>
+        <w:t>css</w:t>
+      </w:r>
+      <w:proofErr w:type="spellEnd"/>
+      <w:r>
+        <w:rPr>
+          <w:rFonts w:ascii="Helvetica Neue" w:eastAsia="Helvetica Neue" w:hAnsi="Helvetica Neue" w:cs="Helvetica Neue"/>
+        </w:rPr>
+        <w:t xml:space="preserve"> frameworks, resolving cross browser &amp; device issues, </w:t>
+      </w:r>
+      <w:proofErr w:type="spellStart"/>
+      <w:r>
+        <w:rPr>
+          <w:rFonts w:ascii="Helvetica Neue" w:eastAsia="Helvetica Neue" w:hAnsi="Helvetica Neue" w:cs="Helvetica Neue"/>
+        </w:rPr>
+        <w:t>css</w:t>
+      </w:r>
+      <w:proofErr w:type="spellEnd"/>
+      <w:r>
+        <w:rPr>
+          <w:rFonts w:ascii="Helvetica Neue" w:eastAsia="Helvetica Neue" w:hAnsi="Helvetica Neue" w:cs="Helvetica Neue"/>
+        </w:rPr>
+        <w:t xml:space="preserve"> animations, </w:t>
+      </w:r>
+      <w:proofErr w:type="spellStart"/>
+      <w:r>
+        <w:rPr>
+          <w:rFonts w:ascii="Helvetica Neue" w:eastAsia="Helvetica Neue" w:hAnsi="Helvetica Neue" w:cs="Helvetica Neue"/>
+        </w:rPr>
+        <w:t>css</w:t>
+      </w:r>
+      <w:proofErr w:type="spellEnd"/>
+      <w:r>
+        <w:rPr>
+          <w:rFonts w:ascii="Helvetica Neue" w:eastAsia="Helvetica Neue" w:hAnsi="Helvetica Neue" w:cs="Helvetica Neue"/>
+        </w:rPr>
+        <w:t xml:space="preserve"> optimization, </w:t>
+      </w:r>
+      <w:proofErr w:type="spellStart"/>
+      <w:r>
+        <w:rPr>
+          <w:rFonts w:ascii="Helvetica Neue" w:eastAsia="Helvetica Neue" w:hAnsi="Helvetica Neue" w:cs="Helvetica Neue"/>
+        </w:rPr>
+        <w:t>css</w:t>
+      </w:r>
+      <w:proofErr w:type="spellEnd"/>
+      <w:r>
+        <w:rPr>
+          <w:rFonts w:ascii="Helvetica Neue" w:eastAsia="Helvetica Neue" w:hAnsi="Helvetica Neue" w:cs="Helvetica Neue"/>
+        </w:rPr>
+        <w:t xml:space="preserve"> management t</w:t>
+      </w:r>
+      <w:r>
+        <w:rPr>
+          <w:rFonts w:ascii="Helvetica Neue" w:eastAsia="Helvetica Neue" w:hAnsi="Helvetica Neue" w:cs="Helvetica Neue"/>
+        </w:rPr>
+        <w:t xml:space="preserve">ools like sass, CSS3, browser prefixes) — 3 </w:t>
+      </w:r>
+      <w:proofErr w:type="gramStart"/>
+      <w:r>
+        <w:rPr>
+          <w:rFonts w:ascii="Helvetica Neue" w:eastAsia="Helvetica Neue" w:hAnsi="Helvetica Neue" w:cs="Helvetica Neue"/>
+        </w:rPr>
+        <w:t>years</w:t>
+      </w:r>
+      <w:proofErr w:type="gramEnd"/>
+      <w:r>
+        <w:rPr>
+          <w:rFonts w:ascii="Helvetica Neue" w:eastAsia="Helvetica Neue" w:hAnsi="Helvetica Neue" w:cs="Helvetica Neue"/>
+        </w:rPr>
+        <w:t xml:space="preserve"> professional experience</w:t>
       </w:r>
     </w:p>
     <w:p>
@@ -137,19 +241,63 @@
         <w:rPr>
           <w:rFonts w:ascii="Helvetica Neue" w:eastAsia="Helvetica Neue" w:hAnsi="Helvetica Neue" w:cs="Helvetica Neue"/>
         </w:rPr>
-        <w:t>(Experience working with W</w:t>
-      </w:r>
-      <w:r>
-        <w:rPr>
-          <w:rFonts w:ascii="Helvetica Neue" w:eastAsia="Helvetica Neue" w:hAnsi="Helvetica Neue" w:cs="Helvetica Neue"/>
-        </w:rPr>
-        <w:t>ordpress, Laravel, craftCMS) — 3</w:t>
-      </w:r>
-      <w:r>
-        <w:rPr>
-          <w:rFonts w:ascii="Helvetica Neue" w:eastAsia="Helvetica Neue" w:hAnsi="Helvetica Neue" w:cs="Helvetica Neue"/>
-        </w:rPr>
-        <w:t xml:space="preserve"> years professional experience</w:t>
+        <w:t xml:space="preserve">(Experience working with </w:t>
+      </w:r>
+      <w:proofErr w:type="spellStart"/>
+      <w:r>
+        <w:rPr>
+          <w:rFonts w:ascii="Helvetica Neue" w:eastAsia="Helvetica Neue" w:hAnsi="Helvetica Neue" w:cs="Helvetica Neue"/>
+        </w:rPr>
+        <w:t>Wordpress</w:t>
+      </w:r>
+      <w:proofErr w:type="spellEnd"/>
+      <w:r>
+        <w:rPr>
+          <w:rFonts w:ascii="Helvetica Neue" w:eastAsia="Helvetica Neue" w:hAnsi="Helvetica Neue" w:cs="Helvetica Neue"/>
+        </w:rPr>
+        <w:t xml:space="preserve">, </w:t>
+      </w:r>
+      <w:proofErr w:type="spellStart"/>
+      <w:r>
+        <w:rPr>
+          <w:rFonts w:ascii="Helvetica Neue" w:eastAsia="Helvetica Neue" w:hAnsi="Helvetica Neue" w:cs="Helvetica Neue"/>
+        </w:rPr>
+        <w:t>Laravel</w:t>
+      </w:r>
+      <w:proofErr w:type="spellEnd"/>
+      <w:r>
+        <w:rPr>
+          <w:rFonts w:ascii="Helvetica Neue" w:eastAsia="Helvetica Neue" w:hAnsi="Helvetica Neue" w:cs="Helvetica Neue"/>
+        </w:rPr>
+        <w:t xml:space="preserve">, </w:t>
+      </w:r>
+      <w:proofErr w:type="spellStart"/>
+      <w:r>
+        <w:rPr>
+          <w:rFonts w:ascii="Helvetica Neue" w:eastAsia="Helvetica Neue" w:hAnsi="Helvetica Neue" w:cs="Helvetica Neue"/>
+        </w:rPr>
+        <w:t>craftCMS</w:t>
+      </w:r>
+      <w:proofErr w:type="spellEnd"/>
+      <w:r>
+        <w:rPr>
+          <w:rFonts w:ascii="Helvetica Neue" w:eastAsia="Helvetica Neue" w:hAnsi="Helvetica Neue" w:cs="Helvetica Neue"/>
+        </w:rPr>
+        <w:t xml:space="preserve">) — 2 </w:t>
+      </w:r>
+      <w:proofErr w:type="gramStart"/>
+      <w:r>
+        <w:rPr>
+          <w:rFonts w:ascii="Helvetica Neue" w:eastAsia="Helvetica Neue" w:hAnsi="Helvetica Neue" w:cs="Helvetica Neue"/>
+        </w:rPr>
+        <w:t>years</w:t>
+      </w:r>
+      <w:proofErr w:type="gramEnd"/>
+      <w:r>
+        <w:rPr>
+          <w:rFonts w:ascii="Helvetica Neue" w:eastAsia="Helvetica Neue" w:hAnsi="Helvetica Neue" w:cs="Helvetica Neue"/>
+        </w:rPr>
+        <w:t xml:space="preserve"> professional experience</w:t>
       </w:r>
     </w:p>
     <w:p>
@@ -161,7 +309,14 @@
           <w:rFonts w:ascii="Helvetica Neue" w:eastAsia="Helvetica Neue" w:hAnsi="Helvetica Neue" w:cs="Helvetica Neue"/>
           <w:b/>
         </w:rPr>
-        <w:t>------------------------------------------------------------------------------</w:t>
+        <w:t>----------</w:t>
+      </w:r>
+      <w:r>
+        <w:rPr>
+          <w:rFonts w:ascii="Helvetica Neue" w:eastAsia="Helvetica Neue" w:hAnsi="Helvetica Neue" w:cs="Helvetica Neue"/>
+          <w:b/>
+        </w:rPr>
+        <w:t>--------------------------------------------------------------------</w:t>
       </w:r>
     </w:p>
     <w:p>
@@ -183,7 +338,21 @@
         <w:rPr>
           <w:rFonts w:ascii="Helvetica Neue" w:eastAsia="Helvetica Neue" w:hAnsi="Helvetica Neue" w:cs="Helvetica Neue"/>
         </w:rPr>
-        <w:t>(Experience working with PSDS, assets Photoshop, Illustrator) - 3 years professional experience</w:t>
+        <w:t xml:space="preserve">(Experience working with PSDS, assets Photoshop, Illustrator) - 3 </w:t>
+      </w:r>
+      <w:proofErr w:type="gramStart"/>
+      <w:r>
+        <w:rPr>
+          <w:rFonts w:ascii="Helvetica Neue" w:eastAsia="Helvetica Neue" w:hAnsi="Helvetica Neue" w:cs="Helvetica Neue"/>
+        </w:rPr>
+        <w:t>years</w:t>
+      </w:r>
+      <w:proofErr w:type="gramEnd"/>
+      <w:r>
+        <w:rPr>
+          <w:rFonts w:ascii="Helvetica Neue" w:eastAsia="Helvetica Neue" w:hAnsi="Helvetica Neue" w:cs="Helvetica Neue"/>
+        </w:rPr>
+        <w:t xml:space="preserve"> professional experience</w:t>
       </w:r>
     </w:p>
     <w:p>
@@ -217,7 +386,77 @@
         <w:rPr>
           <w:rFonts w:ascii="Helvetica Neue" w:eastAsia="Helvetica Neue" w:hAnsi="Helvetica Neue" w:cs="Helvetica Neue"/>
         </w:rPr>
-        <w:t>(Gulp, Vagrant, Grunt, Dokku, Laravel Valet, NPM, NVM, Bower, Gitflow, Browser Debugging Tools, xCode, Virtual Machines) - 3 years professional experience</w:t>
+        <w:t xml:space="preserve">(Gulp, Vagrant, Grunt, </w:t>
+      </w:r>
+      <w:proofErr w:type="spellStart"/>
+      <w:r>
+        <w:rPr>
+          <w:rFonts w:ascii="Helvetica Neue" w:eastAsia="Helvetica Neue" w:hAnsi="Helvetica Neue" w:cs="Helvetica Neue"/>
+        </w:rPr>
+        <w:t>Dokku</w:t>
+      </w:r>
+      <w:proofErr w:type="spellEnd"/>
+      <w:r>
+        <w:rPr>
+          <w:rFonts w:ascii="Helvetica Neue" w:eastAsia="Helvetica Neue" w:hAnsi="Helvetica Neue" w:cs="Helvetica Neue"/>
+        </w:rPr>
+        <w:t xml:space="preserve">, </w:t>
+      </w:r>
+      <w:proofErr w:type="spellStart"/>
+      <w:r>
+        <w:rPr>
+          <w:rFonts w:ascii="Helvetica Neue" w:eastAsia="Helvetica Neue" w:hAnsi="Helvetica Neue" w:cs="Helvetica Neue"/>
+        </w:rPr>
+        <w:t>Laravel</w:t>
+      </w:r>
+      <w:proofErr w:type="spellEnd"/>
+      <w:r>
+        <w:rPr>
+          <w:rFonts w:ascii="Helvetica Neue" w:eastAsia="Helvetica Neue" w:hAnsi="Helvetica Neue" w:cs="Helvetica Neue"/>
+        </w:rPr>
+        <w:t xml:space="preserve"> Valet, NPM, NVM, Bower, </w:t>
+      </w:r>
+      <w:proofErr w:type="spellStart"/>
+      <w:r>
+        <w:rPr>
+          <w:rFonts w:ascii="Helvetica Neue" w:eastAsia="Helvetica Neue" w:hAnsi="Helvetica Neue" w:cs="Helvetica Neue"/>
+        </w:rPr>
+        <w:t>Gitflow</w:t>
+      </w:r>
+      <w:proofErr w:type="spellEnd"/>
+      <w:r>
+        <w:rPr>
+          <w:rFonts w:ascii="Helvetica Neue" w:eastAsia="Helvetica Neue" w:hAnsi="Helvetica Neue" w:cs="Helvetica Neue"/>
+        </w:rPr>
+        <w:t xml:space="preserve">, Browser Debugging Tools, </w:t>
+      </w:r>
+      <w:proofErr w:type="spellStart"/>
+      <w:r>
+        <w:rPr>
+          <w:rFonts w:ascii="Helvetica Neue" w:eastAsia="Helvetica Neue" w:hAnsi="Helvetica Neue" w:cs="Helvetica Neue"/>
+        </w:rPr>
+        <w:t>xCode</w:t>
+      </w:r>
+      <w:proofErr w:type="spellEnd"/>
+      <w:r>
+        <w:rPr>
+          <w:rFonts w:ascii="Helvetica Neue" w:eastAsia="Helvetica Neue" w:hAnsi="Helvetica Neue" w:cs="Helvetica Neue"/>
+        </w:rPr>
+        <w:t xml:space="preserve">, Virtual Machines) - 3 </w:t>
+      </w:r>
+      <w:proofErr w:type="gramStart"/>
+      <w:r>
+        <w:rPr>
+          <w:rFonts w:ascii="Helvetica Neue" w:eastAsia="Helvetica Neue" w:hAnsi="Helvetica Neue" w:cs="Helvetica Neue"/>
+        </w:rPr>
+        <w:t>years</w:t>
+      </w:r>
+      <w:proofErr w:type="gramEnd"/>
+      <w:r>
+        <w:rPr>
+          <w:rFonts w:ascii="Helvetica Neue" w:eastAsia="Helvetica Neue" w:hAnsi="Helvetica Neue" w:cs="Helvetica Neue"/>
+        </w:rPr>
+        <w:t xml:space="preserve"> professional experience</w:t>
       </w:r>
     </w:p>
     <w:p>
@@ -240,38 +479,69 @@
         </w:numPr>
         <w:ind w:hanging="360"/>
       </w:pPr>
-      <w:r>
-        <w:rPr>
-          <w:rFonts w:ascii="Helvetica Neue" w:eastAsia="Helvetica Neue" w:hAnsi="Helvetica Neue" w:cs="Helvetica Neue"/>
-          <w:b/>
-        </w:rPr>
-        <w:t>Javascript</w:t>
-      </w:r>
-      <w:r>
-        <w:rPr>
-          <w:rFonts w:ascii="Helvetica Neue" w:eastAsia="Helvetica Neue" w:hAnsi="Helvetica Neue" w:cs="Helvetica Neue"/>
-        </w:rPr>
-        <w:t xml:space="preserve"> (Experience using, creating custom transition animations with jQuery, touch interaction with HammerJS, connecting Rest APIs, debugging JS issues, AngularJS, Ember, </w:t>
-      </w:r>
-      <w:r>
-        <w:rPr>
-          <w:rFonts w:ascii="Helvetica Neue" w:eastAsia="Helvetica Neue" w:hAnsi="Helvetica Neue" w:cs="Helvetica Neue"/>
-        </w:rPr>
-        <w:t>React, Node.JS, Meteor, Handlebars,</w:t>
-      </w:r>
-      <w:bookmarkStart w:id="0" w:name="_GoBack"/>
-      <w:bookmarkEnd w:id="0"/>
-      <w:r>
-        <w:rPr>
-          <w:rFonts w:ascii="Helvetica Neue" w:eastAsia="Helvetica Neue" w:hAnsi="Helvetica Neue" w:cs="Helvetica Neue"/>
-        </w:rPr>
-        <w:t xml:space="preserve"> data algorithm experience ) - 3</w:t>
-      </w:r>
-      <w:r>
-        <w:rPr>
-          <w:rFonts w:ascii="Helvetica Neue" w:eastAsia="Helvetica Neue" w:hAnsi="Helvetica Neue" w:cs="Helvetica Neue"/>
-        </w:rPr>
-        <w:t xml:space="preserve"> years professional experience</w:t>
+      <w:proofErr w:type="spellStart"/>
+      <w:r>
+        <w:rPr>
+          <w:rFonts w:ascii="Helvetica Neue" w:eastAsia="Helvetica Neue" w:hAnsi="Helvetica Neue" w:cs="Helvetica Neue"/>
+          <w:b/>
+        </w:rPr>
+        <w:t>Javascr</w:t>
+      </w:r>
+      <w:r>
+        <w:rPr>
+          <w:rFonts w:ascii="Helvetica Neue" w:eastAsia="Helvetica Neue" w:hAnsi="Helvetica Neue" w:cs="Helvetica Neue"/>
+          <w:b/>
+        </w:rPr>
+        <w:t>ipt</w:t>
+      </w:r>
+      <w:proofErr w:type="spellEnd"/>
+      <w:r>
+        <w:rPr>
+          <w:rFonts w:ascii="Helvetica Neue" w:eastAsia="Helvetica Neue" w:hAnsi="Helvetica Neue" w:cs="Helvetica Neue"/>
+        </w:rPr>
+        <w:t xml:space="preserve"> (Experience using, creating custom transition animations with jQuery, touch interaction with </w:t>
+      </w:r>
+      <w:proofErr w:type="spellStart"/>
+      <w:r>
+        <w:rPr>
+          <w:rFonts w:ascii="Helvetica Neue" w:eastAsia="Helvetica Neue" w:hAnsi="Helvetica Neue" w:cs="Helvetica Neue"/>
+        </w:rPr>
+        <w:t>HammerJS</w:t>
+      </w:r>
+      <w:proofErr w:type="spellEnd"/>
+      <w:r>
+        <w:rPr>
+          <w:rFonts w:ascii="Helvetica Neue" w:eastAsia="Helvetica Neue" w:hAnsi="Helvetica Neue" w:cs="Helvetica Neue"/>
+        </w:rPr>
+        <w:t xml:space="preserve">, connecting Rest APIs, debugging JS issues, </w:t>
+      </w:r>
+      <w:proofErr w:type="spellStart"/>
+      <w:r>
+        <w:rPr>
+          <w:rFonts w:ascii="Helvetica Neue" w:eastAsia="Helvetica Neue" w:hAnsi="Helvetica Neue" w:cs="Helvetica Neue"/>
+        </w:rPr>
+        <w:t>AngularJS</w:t>
+      </w:r>
+      <w:proofErr w:type="spellEnd"/>
+      <w:r>
+        <w:rPr>
+          <w:rFonts w:ascii="Helvetica Neue" w:eastAsia="Helvetica Neue" w:hAnsi="Helvetica Neue" w:cs="Helvetica Neue"/>
+        </w:rPr>
+        <w:t xml:space="preserve">, Ember, Meteor, Handlebars, minor data algorithm </w:t>
+      </w:r>
+      <w:proofErr w:type="gramStart"/>
+      <w:r>
+        <w:rPr>
+          <w:rFonts w:ascii="Helvetica Neue" w:eastAsia="Helvetica Neue" w:hAnsi="Helvetica Neue" w:cs="Helvetica Neue"/>
+        </w:rPr>
+        <w:t>experience )</w:t>
+      </w:r>
+      <w:proofErr w:type="gramEnd"/>
+      <w:r>
+        <w:rPr>
+          <w:rFonts w:ascii="Helvetica Neue" w:eastAsia="Helvetica Neue" w:hAnsi="Helvetica Neue" w:cs="Helvetica Neue"/>
+        </w:rPr>
+        <w:t xml:space="preserve"> - 2 years professional experience</w:t>
       </w:r>
     </w:p>
     <w:p>
@@ -299,6 +569,8 @@
           <w:b/>
         </w:rPr>
       </w:pPr>
+      <w:proofErr w:type="spellStart"/>
+      <w:proofErr w:type="gramStart"/>
       <w:r>
         <w:rPr>
           <w:rFonts w:ascii="Helvetica Neue" w:eastAsia="Helvetica Neue" w:hAnsi="Helvetica Neue" w:cs="Helvetica Neue"/>
@@ -306,29 +578,19 @@
         </w:rPr>
         <w:t>AngularJS</w:t>
       </w:r>
-      <w:r>
-        <w:rPr>
-          <w:rFonts w:ascii="Helvetica Neue" w:eastAsia="Helvetica Neue" w:hAnsi="Helvetica Neue" w:cs="Helvetica Neue"/>
-        </w:rPr>
-        <w:t xml:space="preserve">  - 2</w:t>
-      </w:r>
-      <w:r>
-        <w:rPr>
-          <w:rFonts w:ascii="Helvetica Neue" w:eastAsia="Helvetica Neue" w:hAnsi="Helvetica Neue" w:cs="Helvetica Neue"/>
-        </w:rPr>
-        <w:t xml:space="preserve"> year</w:t>
-      </w:r>
-      <w:r>
-        <w:rPr>
-          <w:rFonts w:ascii="Helvetica Neue" w:eastAsia="Helvetica Neue" w:hAnsi="Helvetica Neue" w:cs="Helvetica Neue"/>
-        </w:rPr>
-        <w:t>s</w:t>
-      </w:r>
-      <w:r>
-        <w:rPr>
-          <w:rFonts w:ascii="Helvetica Neue" w:eastAsia="Helvetica Neue" w:hAnsi="Helvetica Neue" w:cs="Helvetica Neue"/>
-        </w:rPr>
-        <w:t xml:space="preserve"> professional experience</w:t>
+      <w:proofErr w:type="spellEnd"/>
+      <w:r>
+        <w:rPr>
+          <w:rFonts w:ascii="Helvetica Neue" w:eastAsia="Helvetica Neue" w:hAnsi="Helvetica Neue" w:cs="Helvetica Neue"/>
+        </w:rPr>
+        <w:t xml:space="preserve">  -</w:t>
+      </w:r>
+      <w:proofErr w:type="gramEnd"/>
+      <w:r>
+        <w:rPr>
+          <w:rFonts w:ascii="Helvetica Neue" w:eastAsia="Helvetica Neue" w:hAnsi="Helvetica Neue" w:cs="Helvetica Neue"/>
+        </w:rPr>
+        <w:t xml:space="preserve"> 1 year professional experience</w:t>
       </w:r>
     </w:p>
     <w:p>
@@ -365,7 +627,41 @@
         <w:rPr>
           <w:rFonts w:ascii="Helvetica Neue" w:eastAsia="Helvetica Neue" w:hAnsi="Helvetica Neue" w:cs="Helvetica Neue"/>
         </w:rPr>
-        <w:t xml:space="preserve"> (Experience with configuring &amp; using both Version Control/Git in professional team based environments.) - 3 years professional experience</w:t>
+        <w:t xml:space="preserve"> (Experience with config</w:t>
+      </w:r>
+      <w:r>
+        <w:rPr>
+          <w:rFonts w:ascii="Helvetica Neue" w:eastAsia="Helvetica Neue" w:hAnsi="Helvetica Neue" w:cs="Helvetica Neue"/>
+        </w:rPr>
+        <w:t>uring &amp; using both Version Control/</w:t>
+      </w:r>
+      <w:proofErr w:type="spellStart"/>
+      <w:r>
+        <w:rPr>
+          <w:rFonts w:ascii="Helvetica Neue" w:eastAsia="Helvetica Neue" w:hAnsi="Helvetica Neue" w:cs="Helvetica Neue"/>
+        </w:rPr>
+        <w:t>Git</w:t>
+      </w:r>
+      <w:proofErr w:type="spellEnd"/>
+      <w:r>
+        <w:rPr>
+          <w:rFonts w:ascii="Helvetica Neue" w:eastAsia="Helvetica Neue" w:hAnsi="Helvetica Neue" w:cs="Helvetica Neue"/>
+        </w:rPr>
+        <w:t xml:space="preserve"> in professional team based environments.) - 3 </w:t>
+      </w:r>
+      <w:proofErr w:type="gramStart"/>
+      <w:r>
+        <w:rPr>
+          <w:rFonts w:ascii="Helvetica Neue" w:eastAsia="Helvetica Neue" w:hAnsi="Helvetica Neue" w:cs="Helvetica Neue"/>
+        </w:rPr>
+        <w:t>years</w:t>
+      </w:r>
+      <w:proofErr w:type="gramEnd"/>
+      <w:r>
+        <w:rPr>
+          <w:rFonts w:ascii="Helvetica Neue" w:eastAsia="Helvetica Neue" w:hAnsi="Helvetica Neue" w:cs="Helvetica Neue"/>
+        </w:rPr>
+        <w:t xml:space="preserve"> professional experience</w:t>
       </w:r>
     </w:p>
     <w:p>
@@ -399,49 +695,53 @@
         <w:rPr>
           <w:rFonts w:ascii="Helvetica Neue" w:eastAsia="Helvetica Neue" w:hAnsi="Helvetica Neue" w:cs="Helvetica Neue"/>
         </w:rPr>
-        <w:t xml:space="preserve">(Solid understanding of how to find &amp; rank for keywords with both white, black, greyhat SEO techniques. I also have a lot of marketing, analytics knowledge in </w:t>
-      </w:r>
-      <w:r>
-        <w:rPr>
-          <w:rFonts w:ascii="Helvetica Neue" w:eastAsia="Helvetica Neue" w:hAnsi="Helvetica Neue" w:cs="Helvetica Neue"/>
+        <w:t>(Solid understanding of how to find &amp; rank for keywords w</w:t>
+      </w:r>
+      <w:r>
+        <w:rPr>
+          <w:rFonts w:ascii="Helvetica Neue" w:eastAsia="Helvetica Neue" w:hAnsi="Helvetica Neue" w:cs="Helvetica Neue"/>
+        </w:rPr>
+        <w:t xml:space="preserve">ith both white, black, </w:t>
+      </w:r>
+      <w:proofErr w:type="spellStart"/>
+      <w:r>
+        <w:rPr>
+          <w:rFonts w:ascii="Helvetica Neue" w:eastAsia="Helvetica Neue" w:hAnsi="Helvetica Neue" w:cs="Helvetica Neue"/>
+        </w:rPr>
+        <w:t>greyhat</w:t>
+      </w:r>
+      <w:proofErr w:type="spellEnd"/>
+      <w:r>
+        <w:rPr>
+          <w:rFonts w:ascii="Helvetica Neue" w:eastAsia="Helvetica Neue" w:hAnsi="Helvetica Neue" w:cs="Helvetica Neue"/>
+        </w:rPr>
+        <w:t xml:space="preserve"> SEO techniques. I also have a lot of marketing, analytics knowledge in general. I know how to create content.) - </w:t>
+      </w:r>
+      <w:proofErr w:type="gramStart"/>
+      <w:r>
+        <w:rPr>
+          <w:rFonts w:ascii="Helvetica Neue" w:eastAsia="Helvetica Neue" w:hAnsi="Helvetica Neue" w:cs="Helvetica Neue"/>
+        </w:rPr>
+        <w:t>1 year</w:t>
+      </w:r>
+      <w:proofErr w:type="gramEnd"/>
+      <w:r>
+        <w:rPr>
+          <w:rFonts w:ascii="Helvetica Neue" w:eastAsia="Helvetica Neue" w:hAnsi="Helvetica Neue" w:cs="Helvetica Neue"/>
+        </w:rPr>
+        <w:t xml:space="preserve"> professional experience</w:t>
+      </w:r>
+    </w:p>
+    <w:p>
+      <w:pPr>
+        <w:ind w:left="360"/>
+      </w:pPr>
+      <w:r>
+        <w:rPr>
+          <w:rFonts w:ascii="Helvetica Neue" w:eastAsia="Helvetica Neue" w:hAnsi="Helvetica Neue" w:cs="Helvetica Neue"/>
+          <w:b/>
         </w:rPr>
         <w:lastRenderedPageBreak/>
-        <w:t xml:space="preserve">general. I </w:t>
-      </w:r>
-      <w:r>
-        <w:rPr>
-          <w:rFonts w:ascii="Helvetica Neue" w:eastAsia="Helvetica Neue" w:hAnsi="Helvetica Neue" w:cs="Helvetica Neue"/>
-        </w:rPr>
-        <w:t>know how to create content.) - 3</w:t>
-      </w:r>
-      <w:r>
-        <w:rPr>
-          <w:rFonts w:ascii="Helvetica Neue" w:eastAsia="Helvetica Neue" w:hAnsi="Helvetica Neue" w:cs="Helvetica Neue"/>
-        </w:rPr>
-        <w:t xml:space="preserve"> year</w:t>
-      </w:r>
-      <w:r>
-        <w:rPr>
-          <w:rFonts w:ascii="Helvetica Neue" w:eastAsia="Helvetica Neue" w:hAnsi="Helvetica Neue" w:cs="Helvetica Neue"/>
-        </w:rPr>
-        <w:t>s</w:t>
-      </w:r>
-      <w:r>
-        <w:rPr>
-          <w:rFonts w:ascii="Helvetica Neue" w:eastAsia="Helvetica Neue" w:hAnsi="Helvetica Neue" w:cs="Helvetica Neue"/>
-        </w:rPr>
-        <w:t xml:space="preserve"> professional experience</w:t>
-      </w:r>
-    </w:p>
-    <w:p>
-      <w:pPr>
-        <w:ind w:left="360"/>
-      </w:pPr>
-      <w:r>
-        <w:rPr>
-          <w:rFonts w:ascii="Helvetica Neue" w:eastAsia="Helvetica Neue" w:hAnsi="Helvetica Neue" w:cs="Helvetica Neue"/>
-          <w:b/>
-        </w:rPr>
         <w:t>-------------------------------------------------------------------------------</w:t>
       </w:r>
     </w:p>
@@ -497,13 +797,21 @@
         <w:rPr>
           <w:rFonts w:ascii="Helvetica Neue" w:eastAsia="Helvetica Neue" w:hAnsi="Helvetica Neue" w:cs="Helvetica Neue"/>
         </w:rPr>
-        <w:t xml:space="preserve"> (Ubuntu) - 3</w:t>
-      </w:r>
-      <w:r>
-        <w:rPr>
-          <w:rFonts w:ascii="Helvetica Neue" w:eastAsia="Helvetica Neue" w:hAnsi="Helvetica Neue" w:cs="Helvetica Neue"/>
-        </w:rPr>
-        <w:t xml:space="preserve"> years professional experience</w:t>
+        <w:t xml:space="preserve"> (Ubuntu) - 2 </w:t>
+      </w:r>
+      <w:proofErr w:type="gramStart"/>
+      <w:r>
+        <w:rPr>
+          <w:rFonts w:ascii="Helvetica Neue" w:eastAsia="Helvetica Neue" w:hAnsi="Helvetica Neue" w:cs="Helvetica Neue"/>
+        </w:rPr>
+        <w:t>years</w:t>
+      </w:r>
+      <w:proofErr w:type="gramEnd"/>
+      <w:r>
+        <w:rPr>
+          <w:rFonts w:ascii="Helvetica Neue" w:eastAsia="Helvetica Neue" w:hAnsi="Helvetica Neue" w:cs="Helvetica Neue"/>
+        </w:rPr>
+        <w:t xml:space="preserve"> professional experience</w:t>
       </w:r>
     </w:p>
     <w:p>
@@ -537,7 +845,21 @@
         <w:rPr>
           <w:rFonts w:ascii="Helvetica Neue" w:eastAsia="Helvetica Neue" w:hAnsi="Helvetica Neue" w:cs="Helvetica Neue"/>
         </w:rPr>
-        <w:t xml:space="preserve">- 5 years professional experience </w:t>
+        <w:t xml:space="preserve">- 5 </w:t>
+      </w:r>
+      <w:proofErr w:type="gramStart"/>
+      <w:r>
+        <w:rPr>
+          <w:rFonts w:ascii="Helvetica Neue" w:eastAsia="Helvetica Neue" w:hAnsi="Helvetica Neue" w:cs="Helvetica Neue"/>
+        </w:rPr>
+        <w:t>years</w:t>
+      </w:r>
+      <w:proofErr w:type="gramEnd"/>
+      <w:r>
+        <w:rPr>
+          <w:rFonts w:ascii="Helvetica Neue" w:eastAsia="Helvetica Neue" w:hAnsi="Helvetica Neue" w:cs="Helvetica Neue"/>
+        </w:rPr>
+        <w:t xml:space="preserve"> professional experience </w:t>
       </w:r>
     </w:p>
     <w:p>
@@ -571,13 +893,27 @@
         <w:rPr>
           <w:rFonts w:ascii="Helvetica Neue" w:eastAsia="Helvetica Neue" w:hAnsi="Helvetica Neue" w:cs="Helvetica Neue"/>
         </w:rPr>
-        <w:t xml:space="preserve"> - 3</w:t>
-      </w:r>
-      <w:r>
-        <w:rPr>
-          <w:rFonts w:ascii="Helvetica Neue" w:eastAsia="Helvetica Neue" w:hAnsi="Helvetica Neue" w:cs="Helvetica Neue"/>
-        </w:rPr>
-        <w:t xml:space="preserve"> years professional experience</w:t>
+        <w:t xml:space="preserve"> - 2 </w:t>
+      </w:r>
+      <w:proofErr w:type="gramStart"/>
+      <w:r>
+        <w:rPr>
+          <w:rFonts w:ascii="Helvetica Neue" w:eastAsia="Helvetica Neue" w:hAnsi="Helvetica Neue" w:cs="Helvetica Neue"/>
+        </w:rPr>
+        <w:t>years</w:t>
+      </w:r>
+      <w:proofErr w:type="gramEnd"/>
+      <w:r>
+        <w:rPr>
+          <w:rFonts w:ascii="Helvetica Neue" w:eastAsia="Helvetica Neue" w:hAnsi="Helvetica Neue" w:cs="Helvetica Neue"/>
+        </w:rPr>
+        <w:t xml:space="preserve"> professional expe</w:t>
+      </w:r>
+      <w:r>
+        <w:rPr>
+          <w:rFonts w:ascii="Helvetica Neue" w:eastAsia="Helvetica Neue" w:hAnsi="Helvetica Neue" w:cs="Helvetica Neue"/>
+        </w:rPr>
+        <w:t>rience</w:t>
       </w:r>
     </w:p>
     <w:p>
@@ -619,7 +955,23 @@
           <w:rFonts w:ascii="Helvetica Neue" w:eastAsia="Helvetica Neue" w:hAnsi="Helvetica Neue" w:cs="Helvetica Neue"/>
           <w:b/>
         </w:rPr>
-        <w:t>Web Developer @ Airtype Studios</w:t>
+        <w:t xml:space="preserve">Web Developer @ </w:t>
+      </w:r>
+      <w:proofErr w:type="spellStart"/>
+      <w:r>
+        <w:rPr>
+          <w:rFonts w:ascii="Helvetica Neue" w:eastAsia="Helvetica Neue" w:hAnsi="Helvetica Neue" w:cs="Helvetica Neue"/>
+          <w:b/>
+        </w:rPr>
+        <w:t>Airtype</w:t>
+      </w:r>
+      <w:proofErr w:type="spellEnd"/>
+      <w:r>
+        <w:rPr>
+          <w:rFonts w:ascii="Helvetica Neue" w:eastAsia="Helvetica Neue" w:hAnsi="Helvetica Neue" w:cs="Helvetica Neue"/>
+          <w:b/>
+        </w:rPr>
+        <w:t xml:space="preserve"> Studios</w:t>
       </w:r>
     </w:p>
     <w:p>
@@ -665,7 +1017,111 @@
         <w:rPr>
           <w:rFonts w:ascii="Helvetica Neue" w:eastAsia="Helvetica Neue" w:hAnsi="Helvetica Neue" w:cs="Helvetica Neue"/>
         </w:rPr>
-        <w:t xml:space="preserve">In this position I utilized CSS3, Accessibility Best Practices, Javascript, jQuery, HTML5, Git, Gulp, Bower, Angular, Laravel, Wordpress, craftCMS, Shopify, Dokku, Photoshop, Illustrator to improve client sites, for learning, &amp; to help in the creation of a new e-commerce presence for the Camel City Goods brand. </w:t>
+        <w:t xml:space="preserve">In this position I utilized CSS3, Accessibility Best Practices, </w:t>
+      </w:r>
+      <w:proofErr w:type="spellStart"/>
+      <w:r>
+        <w:rPr>
+          <w:rFonts w:ascii="Helvetica Neue" w:eastAsia="Helvetica Neue" w:hAnsi="Helvetica Neue" w:cs="Helvetica Neue"/>
+        </w:rPr>
+        <w:t>Javascript</w:t>
+      </w:r>
+      <w:proofErr w:type="spellEnd"/>
+      <w:r>
+        <w:rPr>
+          <w:rFonts w:ascii="Helvetica Neue" w:eastAsia="Helvetica Neue" w:hAnsi="Helvetica Neue" w:cs="Helvetica Neue"/>
+        </w:rPr>
+        <w:t xml:space="preserve">, jQuery, HTML5, </w:t>
+      </w:r>
+      <w:proofErr w:type="spellStart"/>
+      <w:r>
+        <w:rPr>
+          <w:rFonts w:ascii="Helvetica Neue" w:eastAsia="Helvetica Neue" w:hAnsi="Helvetica Neue" w:cs="Helvetica Neue"/>
+        </w:rPr>
+        <w:t>Git</w:t>
+      </w:r>
+      <w:proofErr w:type="spellEnd"/>
+      <w:r>
+        <w:rPr>
+          <w:rFonts w:ascii="Helvetica Neue" w:eastAsia="Helvetica Neue" w:hAnsi="Helvetica Neue" w:cs="Helvetica Neue"/>
+        </w:rPr>
+        <w:t xml:space="preserve">, Gulp, Bower, Angular, </w:t>
+      </w:r>
+      <w:proofErr w:type="spellStart"/>
+      <w:r>
+        <w:rPr>
+          <w:rFonts w:ascii="Helvetica Neue" w:eastAsia="Helvetica Neue" w:hAnsi="Helvetica Neue" w:cs="Helvetica Neue"/>
+        </w:rPr>
+        <w:t>Laravel</w:t>
+      </w:r>
+      <w:proofErr w:type="spellEnd"/>
+      <w:r>
+        <w:rPr>
+          <w:rFonts w:ascii="Helvetica Neue" w:eastAsia="Helvetica Neue" w:hAnsi="Helvetica Neue" w:cs="Helvetica Neue"/>
+        </w:rPr>
+        <w:t xml:space="preserve">, </w:t>
+      </w:r>
+      <w:proofErr w:type="spellStart"/>
+      <w:r>
+        <w:rPr>
+          <w:rFonts w:ascii="Helvetica Neue" w:eastAsia="Helvetica Neue" w:hAnsi="Helvetica Neue" w:cs="Helvetica Neue"/>
+        </w:rPr>
+        <w:t>Wordpress</w:t>
+      </w:r>
+      <w:proofErr w:type="spellEnd"/>
+      <w:r>
+        <w:rPr>
+          <w:rFonts w:ascii="Helvetica Neue" w:eastAsia="Helvetica Neue" w:hAnsi="Helvetica Neue" w:cs="Helvetica Neue"/>
+        </w:rPr>
+        <w:t xml:space="preserve">, </w:t>
+      </w:r>
+      <w:proofErr w:type="spellStart"/>
+      <w:r>
+        <w:rPr>
+          <w:rFonts w:ascii="Helvetica Neue" w:eastAsia="Helvetica Neue" w:hAnsi="Helvetica Neue" w:cs="Helvetica Neue"/>
+        </w:rPr>
+        <w:t>craftCMS</w:t>
+      </w:r>
+      <w:proofErr w:type="spellEnd"/>
+      <w:r>
+        <w:rPr>
+          <w:rFonts w:ascii="Helvetica Neue" w:eastAsia="Helvetica Neue" w:hAnsi="Helvetica Neue" w:cs="Helvetica Neue"/>
+        </w:rPr>
+        <w:t xml:space="preserve">, </w:t>
+      </w:r>
+      <w:proofErr w:type="spellStart"/>
+      <w:r>
+        <w:rPr>
+          <w:rFonts w:ascii="Helvetica Neue" w:eastAsia="Helvetica Neue" w:hAnsi="Helvetica Neue" w:cs="Helvetica Neue"/>
+        </w:rPr>
+        <w:t>Shopify</w:t>
+      </w:r>
+      <w:proofErr w:type="spellEnd"/>
+      <w:r>
+        <w:rPr>
+          <w:rFonts w:ascii="Helvetica Neue" w:eastAsia="Helvetica Neue" w:hAnsi="Helvetica Neue" w:cs="Helvetica Neue"/>
+        </w:rPr>
+        <w:t xml:space="preserve">, </w:t>
+      </w:r>
+      <w:proofErr w:type="spellStart"/>
+      <w:r>
+        <w:rPr>
+          <w:rFonts w:ascii="Helvetica Neue" w:eastAsia="Helvetica Neue" w:hAnsi="Helvetica Neue" w:cs="Helvetica Neue"/>
+        </w:rPr>
+        <w:t>Dokku</w:t>
+      </w:r>
+      <w:proofErr w:type="spellEnd"/>
+      <w:r>
+        <w:rPr>
+          <w:rFonts w:ascii="Helvetica Neue" w:eastAsia="Helvetica Neue" w:hAnsi="Helvetica Neue" w:cs="Helvetica Neue"/>
+        </w:rPr>
+        <w:t>, Photoshop, Illustrator to improve client sites, for learning, &amp; to help in the creation of a</w:t>
+      </w:r>
+      <w:r>
+        <w:rPr>
+          <w:rFonts w:ascii="Helvetica Neue" w:eastAsia="Helvetica Neue" w:hAnsi="Helvetica Neue" w:cs="Helvetica Neue"/>
+        </w:rPr>
+        <w:t xml:space="preserve"> new e-commerce presence for the Camel City Goods brand. </w:t>
       </w:r>
     </w:p>
     <w:p/>
@@ -720,8 +1176,16 @@
         <w:rPr>
           <w:rFonts w:ascii="Helvetica Neue" w:eastAsia="Helvetica Neue" w:hAnsi="Helvetica Neue" w:cs="Helvetica Neue"/>
         </w:rPr>
-        <w:t>May 2012 to Present</w:t>
-      </w:r>
+        <w:t xml:space="preserve">May 2012 to </w:t>
+      </w:r>
+      <w:r>
+        <w:rPr>
+          <w:rFonts w:ascii="Helvetica Neue" w:eastAsia="Helvetica Neue" w:hAnsi="Helvetica Neue" w:cs="Helvetica Neue"/>
+        </w:rPr>
+        <w:t>Now</w:t>
+      </w:r>
+      <w:bookmarkStart w:id="0" w:name="_GoBack"/>
+      <w:bookmarkEnd w:id="0"/>
     </w:p>
     <w:p>
       <w:r>
@@ -761,7 +1225,69 @@
         <w:rPr>
           <w:rFonts w:ascii="Helvetica Neue" w:eastAsia="Helvetica Neue" w:hAnsi="Helvetica Neue" w:cs="Helvetica Neue"/>
         </w:rPr>
-        <w:t xml:space="preserve">Creating beautiful web presences using HTML5, CSS3, JS, PHP while utilizing Photoshop, Illustrator, inVision, responsive design, AJAX, APIS, CSS Preprocessors, Git, Wordpress, Bootstrap 3, 4, AngularJS &amp; more. </w:t>
+        <w:t xml:space="preserve">Creating beautiful web presences using HTML5, CSS3, JS, PHP while utilizing Photoshop, Illustrator, </w:t>
+      </w:r>
+      <w:proofErr w:type="spellStart"/>
+      <w:r>
+        <w:rPr>
+          <w:rFonts w:ascii="Helvetica Neue" w:eastAsia="Helvetica Neue" w:hAnsi="Helvetica Neue" w:cs="Helvetica Neue"/>
+        </w:rPr>
+        <w:t>inVision</w:t>
+      </w:r>
+      <w:proofErr w:type="spellEnd"/>
+      <w:r>
+        <w:rPr>
+          <w:rFonts w:ascii="Helvetica Neue" w:eastAsia="Helvetica Neue" w:hAnsi="Helvetica Neue" w:cs="Helvetica Neue"/>
+        </w:rPr>
+        <w:t>, responsive design, AJAX, APIS, CSS Prepr</w:t>
+      </w:r>
+      <w:r>
+        <w:rPr>
+          <w:rFonts w:ascii="Helvetica Neue" w:eastAsia="Helvetica Neue" w:hAnsi="Helvetica Neue" w:cs="Helvetica Neue"/>
+        </w:rPr>
+        <w:t xml:space="preserve">ocessors, </w:t>
+      </w:r>
+      <w:proofErr w:type="spellStart"/>
+      <w:r>
+        <w:rPr>
+          <w:rFonts w:ascii="Helvetica Neue" w:eastAsia="Helvetica Neue" w:hAnsi="Helvetica Neue" w:cs="Helvetica Neue"/>
+        </w:rPr>
+        <w:t>Git</w:t>
+      </w:r>
+      <w:proofErr w:type="spellEnd"/>
+      <w:r>
+        <w:rPr>
+          <w:rFonts w:ascii="Helvetica Neue" w:eastAsia="Helvetica Neue" w:hAnsi="Helvetica Neue" w:cs="Helvetica Neue"/>
+        </w:rPr>
+        <w:t xml:space="preserve">, </w:t>
+      </w:r>
+      <w:proofErr w:type="spellStart"/>
+      <w:r>
+        <w:rPr>
+          <w:rFonts w:ascii="Helvetica Neue" w:eastAsia="Helvetica Neue" w:hAnsi="Helvetica Neue" w:cs="Helvetica Neue"/>
+        </w:rPr>
+        <w:t>Wordpress</w:t>
+      </w:r>
+      <w:proofErr w:type="spellEnd"/>
+      <w:r>
+        <w:rPr>
+          <w:rFonts w:ascii="Helvetica Neue" w:eastAsia="Helvetica Neue" w:hAnsi="Helvetica Neue" w:cs="Helvetica Neue"/>
+        </w:rPr>
+        <w:t xml:space="preserve">, Bootstrap 3, 4, </w:t>
+      </w:r>
+      <w:proofErr w:type="spellStart"/>
+      <w:r>
+        <w:rPr>
+          <w:rFonts w:ascii="Helvetica Neue" w:eastAsia="Helvetica Neue" w:hAnsi="Helvetica Neue" w:cs="Helvetica Neue"/>
+        </w:rPr>
+        <w:t>AngularJS</w:t>
+      </w:r>
+      <w:proofErr w:type="spellEnd"/>
+      <w:r>
+        <w:rPr>
+          <w:rFonts w:ascii="Helvetica Neue" w:eastAsia="Helvetica Neue" w:hAnsi="Helvetica Neue" w:cs="Helvetica Neue"/>
+        </w:rPr>
+        <w:t xml:space="preserve"> &amp; more. </w:t>
       </w:r>
     </w:p>
     <w:p>
@@ -790,15 +1316,63 @@
         <w:rPr>
           <w:rFonts w:ascii="Helvetica Neue" w:eastAsia="Helvetica Neue" w:hAnsi="Helvetica Neue" w:cs="Helvetica Neue"/>
         </w:rPr>
-        <w:t>Working in collaborative team environments using Basecamp, Github, Skype, Viber, Phone, Email, Sidekick, Slack, Trello, and Flow.</w:t>
-      </w:r>
-    </w:p>
-    <w:p>
-      <w:r>
-        <w:rPr>
-          <w:rFonts w:ascii="Helvetica Neue" w:eastAsia="Helvetica Neue" w:hAnsi="Helvetica Neue" w:cs="Helvetica Neue"/>
-        </w:rPr>
-        <w:t xml:space="preserve">      </w:t>
+        <w:t xml:space="preserve">Working in collaborative team environments using Basecamp, </w:t>
+      </w:r>
+      <w:proofErr w:type="spellStart"/>
+      <w:r>
+        <w:rPr>
+          <w:rFonts w:ascii="Helvetica Neue" w:eastAsia="Helvetica Neue" w:hAnsi="Helvetica Neue" w:cs="Helvetica Neue"/>
+        </w:rPr>
+        <w:t>Github</w:t>
+      </w:r>
+      <w:proofErr w:type="spellEnd"/>
+      <w:r>
+        <w:rPr>
+          <w:rFonts w:ascii="Helvetica Neue" w:eastAsia="Helvetica Neue" w:hAnsi="Helvetica Neue" w:cs="Helvetica Neue"/>
+        </w:rPr>
+        <w:t xml:space="preserve">, Skype, </w:t>
+      </w:r>
+      <w:proofErr w:type="spellStart"/>
+      <w:r>
+        <w:rPr>
+          <w:rFonts w:ascii="Helvetica Neue" w:eastAsia="Helvetica Neue" w:hAnsi="Helvetica Neue" w:cs="Helvetica Neue"/>
+        </w:rPr>
+        <w:t>Viber</w:t>
+      </w:r>
+      <w:proofErr w:type="spellEnd"/>
+      <w:r>
+        <w:rPr>
+          <w:rFonts w:ascii="Helvetica Neue" w:eastAsia="Helvetica Neue" w:hAnsi="Helvetica Neue" w:cs="Helvetica Neue"/>
+        </w:rPr>
+        <w:t>, Phone, Ema</w:t>
+      </w:r>
+      <w:r>
+        <w:rPr>
+          <w:rFonts w:ascii="Helvetica Neue" w:eastAsia="Helvetica Neue" w:hAnsi="Helvetica Neue" w:cs="Helvetica Neue"/>
+        </w:rPr>
+        <w:t xml:space="preserve">il, Sidekick, Slack, </w:t>
+      </w:r>
+      <w:proofErr w:type="spellStart"/>
+      <w:r>
+        <w:rPr>
+          <w:rFonts w:ascii="Helvetica Neue" w:eastAsia="Helvetica Neue" w:hAnsi="Helvetica Neue" w:cs="Helvetica Neue"/>
+        </w:rPr>
+        <w:t>Trello</w:t>
+      </w:r>
+      <w:proofErr w:type="spellEnd"/>
+      <w:r>
+        <w:rPr>
+          <w:rFonts w:ascii="Helvetica Neue" w:eastAsia="Helvetica Neue" w:hAnsi="Helvetica Neue" w:cs="Helvetica Neue"/>
+        </w:rPr>
+        <w:t>, and Flow.</w:t>
+      </w:r>
+    </w:p>
+    <w:p>
+      <w:r>
+        <w:rPr>
+          <w:rFonts w:ascii="Helvetica Neue" w:eastAsia="Helvetica Neue" w:hAnsi="Helvetica Neue" w:cs="Helvetica Neue"/>
+        </w:rPr>
+        <w:t xml:space="preserve"> </w:t>
       </w:r>
       <w:r>
         <w:rPr>
@@ -890,7 +1464,14 @@
           <w:rFonts w:ascii="Helvetica Neue" w:eastAsia="Helvetica Neue" w:hAnsi="Helvetica Neue" w:cs="Helvetica Neue"/>
           <w:b/>
         </w:rPr>
-        <w:t>--------------------------------------------------------------------------------------------------</w:t>
+        <w:t>----------------------------------------</w:t>
+      </w:r>
+      <w:r>
+        <w:rPr>
+          <w:rFonts w:ascii="Helvetica Neue" w:eastAsia="Helvetica Neue" w:hAnsi="Helvetica Neue" w:cs="Helvetica Neue"/>
+          <w:b/>
+        </w:rPr>
+        <w:t>----------------------------------------------------------</w:t>
       </w:r>
     </w:p>
     <w:p>
@@ -951,7 +1532,21 @@
         <w:rPr>
           <w:rFonts w:ascii="Helvetica Neue" w:eastAsia="Helvetica Neue" w:hAnsi="Helvetica Neue" w:cs="Helvetica Neue"/>
         </w:rPr>
-        <w:t>Awarded the title of SME(Subject Matter Expert)</w:t>
+        <w:t xml:space="preserve">Awarded the title of </w:t>
+      </w:r>
+      <w:proofErr w:type="gramStart"/>
+      <w:r>
+        <w:rPr>
+          <w:rFonts w:ascii="Helvetica Neue" w:eastAsia="Helvetica Neue" w:hAnsi="Helvetica Neue" w:cs="Helvetica Neue"/>
+        </w:rPr>
+        <w:t>SME(</w:t>
+      </w:r>
+      <w:proofErr w:type="gramEnd"/>
+      <w:r>
+        <w:rPr>
+          <w:rFonts w:ascii="Helvetica Neue" w:eastAsia="Helvetica Neue" w:hAnsi="Helvetica Neue" w:cs="Helvetica Neue"/>
+        </w:rPr>
+        <w:t>Subject Matter Expert)</w:t>
       </w:r>
     </w:p>
     <w:p/>
@@ -1044,7 +1639,7 @@
         <w:sz w:val="36"/>
         <w:szCs w:val="36"/>
       </w:rPr>
-      <w:t>Web Developer, Designer(primarily focused on front end web development)</w:t>
+      <w:t>Web Developer</w:t>
     </w:r>
   </w:p>
   <w:p>
@@ -1055,13 +1650,7 @@
       <w:rPr>
         <w:rFonts w:ascii="Helvetica Neue" w:eastAsia="Helvetica Neue" w:hAnsi="Helvetica Neue" w:cs="Helvetica Neue"/>
       </w:rPr>
-      <w:t xml:space="preserve">Asheville, </w:t>
-    </w:r>
-    <w:r>
-      <w:rPr>
-        <w:rFonts w:ascii="Helvetica Neue" w:eastAsia="Helvetica Neue" w:hAnsi="Helvetica Neue" w:cs="Helvetica Neue"/>
-      </w:rPr>
-      <w:t>NC 28801</w:t>
+      <w:t>Raleigh, NC 27513</w:t>
     </w:r>
   </w:p>
   <w:p>
@@ -1079,7 +1668,7 @@
       <w:rPr>
         <w:rFonts w:ascii="Helvetica Neue" w:eastAsia="Helvetica Neue" w:hAnsi="Helvetica Neue" w:cs="Helvetica Neue"/>
       </w:rPr>
-      <w:t xml:space="preserve">: (206) 914 - 3767 — </w:t>
+      <w:t>: (206) 914 - 3767 —</w:t>
     </w:r>
     <w:r>
       <w:rPr>
@@ -1087,13 +1676,13 @@
         <w:color w:val="000080"/>
         <w:u w:val="single"/>
       </w:rPr>
-      <w:t>mattshaver@websitedesignseattle.net</w:t>
+      <w:t>networkingartist@gmail.com</w:t>
     </w:r>
     <w:r>
       <w:rPr>
         <w:rFonts w:ascii="Helvetica Neue" w:eastAsia="Helvetica Neue" w:hAnsi="Helvetica Neue" w:cs="Helvetica Neue"/>
       </w:rPr>
-      <w:t xml:space="preserve"> — </w:t>
+      <w:t xml:space="preserve">— </w:t>
     </w:r>
     <w:r>
       <w:rPr>
@@ -1101,7 +1690,15 @@
         <w:color w:val="000080"/>
         <w:u w:val="single"/>
       </w:rPr>
-      <w:t>websitedesignseattle.net</w:t>
+      <w:t>websitedesignnorthcarolina</w:t>
+    </w:r>
+    <w:r>
+      <w:rPr>
+        <w:rFonts w:ascii="Helvetica Neue" w:eastAsia="Helvetica Neue" w:hAnsi="Helvetica Neue" w:cs="Helvetica Neue"/>
+        <w:color w:val="000080"/>
+        <w:u w:val="single"/>
+      </w:rPr>
+      <w:t>.net</w:t>
     </w:r>
   </w:p>
   <w:p>
@@ -1115,9 +1712,9 @@
 <file path=word/numbering.xml><?xml version="1.0" encoding="utf-8"?>
 <w:numbering xmlns:wpc="http://schemas.microsoft.com/office/word/2010/wordprocessingCanvas" xmlns:mo="http://schemas.microsoft.com/office/mac/office/2008/main" xmlns:mc="http://schemas.openxmlformats.org/markup-compatibility/2006" xmlns:mv="urn:schemas-microsoft-com:mac:vml" xmlns:o="urn:schemas-microsoft-com:office:office" xmlns:r="http://schemas.openxmlformats.org/officeDocument/2006/relationships" xmlns:m="http://schemas.openxmlformats.org/officeDocument/2006/math" xmlns:v="urn:schemas-microsoft-com:vml" xmlns:wp14="http://schemas.microsoft.com/office/word/2010/wordprocessingDrawing" xmlns:wp="http://schemas.openxmlformats.org/drawingml/2006/wordprocessingDrawing" xmlns:w10="urn:schemas-microsoft-com:office:word" xmlns:w="http://schemas.openxmlformats.org/wordprocessingml/2006/main" xmlns:w14="http://schemas.microsoft.com/office/word/2010/wordml" xmlns:w15="http://schemas.microsoft.com/office/word/2012/wordml" xmlns:wpg="http://schemas.microsoft.com/office/word/2010/wordprocessingGroup" xmlns:wpi="http://schemas.microsoft.com/office/word/2010/wordprocessingInk" xmlns:wne="http://schemas.microsoft.com/office/word/2006/wordml" xmlns:wps="http://schemas.microsoft.com/office/word/2010/wordprocessingShape" mc:Ignorable="w14 w15 wp14">
   <w:abstractNum w:abstractNumId="0">
-    <w:nsid w:val="00056DD5"/>
+    <w:nsid w:val="14547BB7"/>
     <w:multiLevelType w:val="multilevel"/>
-    <w:tmpl w:val="A5CAE676"/>
+    <w:tmpl w:val="FCC0D78A"/>
     <w:lvl w:ilvl="0">
       <w:start w:val="1"/>
       <w:numFmt w:val="bullet"/>
@@ -1228,9 +1825,9 @@
     </w:lvl>
   </w:abstractNum>
   <w:abstractNum w:abstractNumId="1">
-    <w:nsid w:val="07434039"/>
+    <w:nsid w:val="2FD41D9E"/>
     <w:multiLevelType w:val="multilevel"/>
-    <w:tmpl w:val="0F58EC78"/>
+    <w:tmpl w:val="B8FE55E6"/>
     <w:lvl w:ilvl="0">
       <w:start w:val="1"/>
       <w:numFmt w:val="bullet"/>
@@ -1341,9 +1938,9 @@
     </w:lvl>
   </w:abstractNum>
   <w:abstractNum w:abstractNumId="2">
-    <w:nsid w:val="1634095B"/>
+    <w:nsid w:val="45384363"/>
     <w:multiLevelType w:val="multilevel"/>
-    <w:tmpl w:val="30161F30"/>
+    <w:tmpl w:val="DF601D40"/>
     <w:lvl w:ilvl="0">
       <w:start w:val="1"/>
       <w:numFmt w:val="bullet"/>
@@ -1353,31 +1950,31 @@
         <w:ind w:left="720" w:firstLine="360"/>
       </w:pPr>
       <w:rPr>
-        <w:rFonts w:ascii="Arial" w:eastAsia="Arial" w:hAnsi="Arial" w:cs="Arial"/>
+        <w:u w:val="none"/>
       </w:rPr>
     </w:lvl>
     <w:lvl w:ilvl="1">
       <w:start w:val="1"/>
       <w:numFmt w:val="bullet"/>
-      <w:lvlText w:val="●"/>
-      <w:lvlJc w:val="left"/>
-      <w:pPr>
-        <w:ind w:left="1080" w:firstLine="720"/>
-      </w:pPr>
-      <w:rPr>
-        <w:rFonts w:ascii="Arial" w:eastAsia="Arial" w:hAnsi="Arial" w:cs="Arial"/>
+      <w:lvlText w:val="○"/>
+      <w:lvlJc w:val="left"/>
+      <w:pPr>
+        <w:ind w:left="1440" w:firstLine="1080"/>
+      </w:pPr>
+      <w:rPr>
+        <w:u w:val="none"/>
       </w:rPr>
     </w:lvl>
     <w:lvl w:ilvl="2">
       <w:start w:val="1"/>
       <w:numFmt w:val="bullet"/>
-      <w:lvlText w:val="●"/>
-      <w:lvlJc w:val="left"/>
-      <w:pPr>
-        <w:ind w:left="1440" w:firstLine="1080"/>
-      </w:pPr>
-      <w:rPr>
-        <w:rFonts w:ascii="Arial" w:eastAsia="Arial" w:hAnsi="Arial" w:cs="Arial"/>
+      <w:lvlText w:val="■"/>
+      <w:lvlJc w:val="left"/>
+      <w:pPr>
+        <w:ind w:left="2160" w:firstLine="1800"/>
+      </w:pPr>
+      <w:rPr>
+        <w:u w:val="none"/>
       </w:rPr>
     </w:lvl>
     <w:lvl w:ilvl="3">
@@ -1386,34 +1983,34 @@
       <w:lvlText w:val="●"/>
       <w:lvlJc w:val="left"/>
       <w:pPr>
-        <w:ind w:left="1800" w:firstLine="1440"/>
-      </w:pPr>
-      <w:rPr>
-        <w:rFonts w:ascii="Arial" w:eastAsia="Arial" w:hAnsi="Arial" w:cs="Arial"/>
+        <w:ind w:left="2880" w:firstLine="2520"/>
+      </w:pPr>
+      <w:rPr>
+        <w:u w:val="none"/>
       </w:rPr>
     </w:lvl>
     <w:lvl w:ilvl="4">
       <w:start w:val="1"/>
       <w:numFmt w:val="bullet"/>
-      <w:lvlText w:val="●"/>
-      <w:lvlJc w:val="left"/>
-      <w:pPr>
-        <w:ind w:left="2160" w:firstLine="1800"/>
-      </w:pPr>
-      <w:rPr>
-        <w:rFonts w:ascii="Arial" w:eastAsia="Arial" w:hAnsi="Arial" w:cs="Arial"/>
+      <w:lvlText w:val="○"/>
+      <w:lvlJc w:val="left"/>
+      <w:pPr>
+        <w:ind w:left="3600" w:firstLine="3240"/>
+      </w:pPr>
+      <w:rPr>
+        <w:u w:val="none"/>
       </w:rPr>
     </w:lvl>
     <w:lvl w:ilvl="5">
       <w:start w:val="1"/>
       <w:numFmt w:val="bullet"/>
-      <w:lvlText w:val="●"/>
-      <w:lvlJc w:val="left"/>
-      <w:pPr>
-        <w:ind w:left="2520" w:firstLine="2160"/>
-      </w:pPr>
-      <w:rPr>
-        <w:rFonts w:ascii="Arial" w:eastAsia="Arial" w:hAnsi="Arial" w:cs="Arial"/>
+      <w:lvlText w:val="■"/>
+      <w:lvlJc w:val="left"/>
+      <w:pPr>
+        <w:ind w:left="4320" w:firstLine="3960"/>
+      </w:pPr>
+      <w:rPr>
+        <w:u w:val="none"/>
       </w:rPr>
     </w:lvl>
     <w:lvl w:ilvl="6">
@@ -1422,41 +2019,41 @@
       <w:lvlText w:val="●"/>
       <w:lvlJc w:val="left"/>
       <w:pPr>
-        <w:ind w:left="2880" w:firstLine="2520"/>
-      </w:pPr>
-      <w:rPr>
-        <w:rFonts w:ascii="Arial" w:eastAsia="Arial" w:hAnsi="Arial" w:cs="Arial"/>
+        <w:ind w:left="5040" w:firstLine="4680"/>
+      </w:pPr>
+      <w:rPr>
+        <w:u w:val="none"/>
       </w:rPr>
     </w:lvl>
     <w:lvl w:ilvl="7">
       <w:start w:val="1"/>
       <w:numFmt w:val="bullet"/>
-      <w:lvlText w:val="●"/>
-      <w:lvlJc w:val="left"/>
-      <w:pPr>
-        <w:ind w:left="3240" w:firstLine="2880"/>
-      </w:pPr>
-      <w:rPr>
-        <w:rFonts w:ascii="Arial" w:eastAsia="Arial" w:hAnsi="Arial" w:cs="Arial"/>
+      <w:lvlText w:val="○"/>
+      <w:lvlJc w:val="left"/>
+      <w:pPr>
+        <w:ind w:left="5760" w:firstLine="5400"/>
+      </w:pPr>
+      <w:rPr>
+        <w:u w:val="none"/>
       </w:rPr>
     </w:lvl>
     <w:lvl w:ilvl="8">
       <w:start w:val="1"/>
       <w:numFmt w:val="bullet"/>
-      <w:lvlText w:val="●"/>
-      <w:lvlJc w:val="left"/>
-      <w:pPr>
-        <w:ind w:left="3600" w:firstLine="3240"/>
-      </w:pPr>
-      <w:rPr>
-        <w:rFonts w:ascii="Arial" w:eastAsia="Arial" w:hAnsi="Arial" w:cs="Arial"/>
+      <w:lvlText w:val="■"/>
+      <w:lvlJc w:val="left"/>
+      <w:pPr>
+        <w:ind w:left="6480" w:firstLine="6120"/>
+      </w:pPr>
+      <w:rPr>
+        <w:u w:val="none"/>
       </w:rPr>
     </w:lvl>
   </w:abstractNum>
   <w:abstractNum w:abstractNumId="3">
-    <w:nsid w:val="320222DD"/>
+    <w:nsid w:val="67A330B6"/>
     <w:multiLevelType w:val="multilevel"/>
-    <w:tmpl w:val="7A941398"/>
+    <w:tmpl w:val="C416FEC2"/>
     <w:lvl w:ilvl="0">
       <w:start w:val="1"/>
       <w:numFmt w:val="bullet"/>
@@ -1567,9 +2164,9 @@
     </w:lvl>
   </w:abstractNum>
   <w:abstractNum w:abstractNumId="4">
-    <w:nsid w:val="3BA035FA"/>
+    <w:nsid w:val="69121394"/>
     <w:multiLevelType w:val="multilevel"/>
-    <w:tmpl w:val="104A69D4"/>
+    <w:tmpl w:val="71CABC2E"/>
     <w:lvl w:ilvl="0">
       <w:start w:val="1"/>
       <w:numFmt w:val="bullet"/>
@@ -1680,9 +2277,9 @@
     </w:lvl>
   </w:abstractNum>
   <w:abstractNum w:abstractNumId="5">
-    <w:nsid w:val="75521DAF"/>
+    <w:nsid w:val="794818C6"/>
     <w:multiLevelType w:val="multilevel"/>
-    <w:tmpl w:val="DC3689B2"/>
+    <w:tmpl w:val="41D84A0C"/>
     <w:lvl w:ilvl="0">
       <w:start w:val="1"/>
       <w:numFmt w:val="bullet"/>
@@ -1692,34 +2289,70 @@
         <w:ind w:left="720" w:firstLine="360"/>
       </w:pPr>
       <w:rPr>
-        <w:u w:val="none"/>
+        <w:rFonts w:ascii="Arial" w:eastAsia="Arial" w:hAnsi="Arial" w:cs="Arial"/>
       </w:rPr>
     </w:lvl>
     <w:lvl w:ilvl="1">
       <w:start w:val="1"/>
       <w:numFmt w:val="bullet"/>
-      <w:lvlText w:val="○"/>
+      <w:lvlText w:val="●"/>
+      <w:lvlJc w:val="left"/>
+      <w:pPr>
+        <w:ind w:left="1080" w:firstLine="720"/>
+      </w:pPr>
+      <w:rPr>
+        <w:rFonts w:ascii="Arial" w:eastAsia="Arial" w:hAnsi="Arial" w:cs="Arial"/>
+      </w:rPr>
+    </w:lvl>
+    <w:lvl w:ilvl="2">
+      <w:start w:val="1"/>
+      <w:numFmt w:val="bullet"/>
+      <w:lvlText w:val="●"/>
       <w:lvlJc w:val="left"/>
       <w:pPr>
         <w:ind w:left="1440" w:firstLine="1080"/>
       </w:pPr>
       <w:rPr>
-        <w:u w:val="none"/>
-      </w:rPr>
-    </w:lvl>
-    <w:lvl w:ilvl="2">
-      <w:start w:val="1"/>
-      <w:numFmt w:val="bullet"/>
-      <w:lvlText w:val="■"/>
+        <w:rFonts w:ascii="Arial" w:eastAsia="Arial" w:hAnsi="Arial" w:cs="Arial"/>
+      </w:rPr>
+    </w:lvl>
+    <w:lvl w:ilvl="3">
+      <w:start w:val="1"/>
+      <w:numFmt w:val="bullet"/>
+      <w:lvlText w:val="●"/>
+      <w:lvlJc w:val="left"/>
+      <w:pPr>
+        <w:ind w:left="1800" w:firstLine="1440"/>
+      </w:pPr>
+      <w:rPr>
+        <w:rFonts w:ascii="Arial" w:eastAsia="Arial" w:hAnsi="Arial" w:cs="Arial"/>
+      </w:rPr>
+    </w:lvl>
+    <w:lvl w:ilvl="4">
+      <w:start w:val="1"/>
+      <w:numFmt w:val="bullet"/>
+      <w:lvlText w:val="●"/>
       <w:lvlJc w:val="left"/>
       <w:pPr>
         <w:ind w:left="2160" w:firstLine="1800"/>
       </w:pPr>
       <w:rPr>
-        <w:u w:val="none"/>
-      </w:rPr>
-    </w:lvl>
-    <w:lvl w:ilvl="3">
+        <w:rFonts w:ascii="Arial" w:eastAsia="Arial" w:hAnsi="Arial" w:cs="Arial"/>
+      </w:rPr>
+    </w:lvl>
+    <w:lvl w:ilvl="5">
+      <w:start w:val="1"/>
+      <w:numFmt w:val="bullet"/>
+      <w:lvlText w:val="●"/>
+      <w:lvlJc w:val="left"/>
+      <w:pPr>
+        <w:ind w:left="2520" w:firstLine="2160"/>
+      </w:pPr>
+      <w:rPr>
+        <w:rFonts w:ascii="Arial" w:eastAsia="Arial" w:hAnsi="Arial" w:cs="Arial"/>
+      </w:rPr>
+    </w:lvl>
+    <w:lvl w:ilvl="6">
       <w:start w:val="1"/>
       <w:numFmt w:val="bullet"/>
       <w:lvlText w:val="●"/>
@@ -1728,67 +2361,31 @@
         <w:ind w:left="2880" w:firstLine="2520"/>
       </w:pPr>
       <w:rPr>
-        <w:u w:val="none"/>
-      </w:rPr>
-    </w:lvl>
-    <w:lvl w:ilvl="4">
-      <w:start w:val="1"/>
-      <w:numFmt w:val="bullet"/>
-      <w:lvlText w:val="○"/>
+        <w:rFonts w:ascii="Arial" w:eastAsia="Arial" w:hAnsi="Arial" w:cs="Arial"/>
+      </w:rPr>
+    </w:lvl>
+    <w:lvl w:ilvl="7">
+      <w:start w:val="1"/>
+      <w:numFmt w:val="bullet"/>
+      <w:lvlText w:val="●"/>
+      <w:lvlJc w:val="left"/>
+      <w:pPr>
+        <w:ind w:left="3240" w:firstLine="2880"/>
+      </w:pPr>
+      <w:rPr>
+        <w:rFonts w:ascii="Arial" w:eastAsia="Arial" w:hAnsi="Arial" w:cs="Arial"/>
+      </w:rPr>
+    </w:lvl>
+    <w:lvl w:ilvl="8">
+      <w:start w:val="1"/>
+      <w:numFmt w:val="bullet"/>
+      <w:lvlText w:val="●"/>
       <w:lvlJc w:val="left"/>
       <w:pPr>
         <w:ind w:left="3600" w:firstLine="3240"/>
       </w:pPr>
       <w:rPr>
-        <w:u w:val="none"/>
-      </w:rPr>
-    </w:lvl>
-    <w:lvl w:ilvl="5">
-      <w:start w:val="1"/>
-      <w:numFmt w:val="bullet"/>
-      <w:lvlText w:val="■"/>
-      <w:lvlJc w:val="left"/>
-      <w:pPr>
-        <w:ind w:left="4320" w:firstLine="3960"/>
-      </w:pPr>
-      <w:rPr>
-        <w:u w:val="none"/>
-      </w:rPr>
-    </w:lvl>
-    <w:lvl w:ilvl="6">
-      <w:start w:val="1"/>
-      <w:numFmt w:val="bullet"/>
-      <w:lvlText w:val="●"/>
-      <w:lvlJc w:val="left"/>
-      <w:pPr>
-        <w:ind w:left="5040" w:firstLine="4680"/>
-      </w:pPr>
-      <w:rPr>
-        <w:u w:val="none"/>
-      </w:rPr>
-    </w:lvl>
-    <w:lvl w:ilvl="7">
-      <w:start w:val="1"/>
-      <w:numFmt w:val="bullet"/>
-      <w:lvlText w:val="○"/>
-      <w:lvlJc w:val="left"/>
-      <w:pPr>
-        <w:ind w:left="5760" w:firstLine="5400"/>
-      </w:pPr>
-      <w:rPr>
-        <w:u w:val="none"/>
-      </w:rPr>
-    </w:lvl>
-    <w:lvl w:ilvl="8">
-      <w:start w:val="1"/>
-      <w:numFmt w:val="bullet"/>
-      <w:lvlText w:val="■"/>
-      <w:lvlJc w:val="left"/>
-      <w:pPr>
-        <w:ind w:left="6480" w:firstLine="6120"/>
-      </w:pPr>
-      <w:rPr>
-        <w:u w:val="none"/>
+        <w:rFonts w:ascii="Arial" w:eastAsia="Arial" w:hAnsi="Arial" w:cs="Arial"/>
       </w:rPr>
     </w:lvl>
   </w:abstractNum>
@@ -1799,13 +2396,13 @@
     <w:abstractNumId w:val="3"/>
   </w:num>
   <w:num w:numId="3">
-    <w:abstractNumId w:val="2"/>
+    <w:abstractNumId w:val="5"/>
   </w:num>
   <w:num w:numId="4">
     <w:abstractNumId w:val="0"/>
   </w:num>
   <w:num w:numId="5">
-    <w:abstractNumId w:val="5"/>
+    <w:abstractNumId w:val="2"/>
   </w:num>
   <w:num w:numId="6">
     <w:abstractNumId w:val="1"/>
@@ -2384,7 +2981,7 @@
     <w:link w:val="HeaderChar"/>
     <w:uiPriority w:val="99"/>
     <w:unhideWhenUsed/>
-    <w:rsid w:val="009253E0"/>
+    <w:rsid w:val="00597BA6"/>
     <w:pPr>
       <w:tabs>
         <w:tab w:val="center" w:pos="4680"/>
@@ -2397,7 +2994,7 @@
     <w:basedOn w:val="DefaultParagraphFont"/>
     <w:link w:val="Header"/>
     <w:uiPriority w:val="99"/>
-    <w:rsid w:val="009253E0"/>
+    <w:rsid w:val="00597BA6"/>
   </w:style>
   <w:style w:type="paragraph" w:styleId="Footer">
     <w:name w:val="footer"/>
@@ -2405,7 +3002,7 @@
     <w:link w:val="FooterChar"/>
     <w:uiPriority w:val="99"/>
     <w:unhideWhenUsed/>
-    <w:rsid w:val="009253E0"/>
+    <w:rsid w:val="00597BA6"/>
     <w:pPr>
       <w:tabs>
         <w:tab w:val="center" w:pos="4680"/>
@@ -2418,7 +3015,7 @@
     <w:basedOn w:val="DefaultParagraphFont"/>
     <w:link w:val="Footer"/>
     <w:uiPriority w:val="99"/>
-    <w:rsid w:val="009253E0"/>
+    <w:rsid w:val="00597BA6"/>
   </w:style>
 </w:styles>
 </file>

--- a/assets/resume/mattShaversResume.docx
+++ b/assets/resume/mattShaversResume.docx
@@ -7,6 +7,8 @@
       <w:pPr>
         <w:jc w:val="center"/>
       </w:pPr>
+      <w:bookmarkStart w:id="0" w:name="_GoBack"/>
+      <w:bookmarkEnd w:id="0"/>
     </w:p>
     <w:p>
       <w:r>
@@ -1184,8 +1186,6 @@
         </w:rPr>
         <w:t>Now</w:t>
       </w:r>
-      <w:bookmarkStart w:id="0" w:name="_GoBack"/>
-      <w:bookmarkEnd w:id="0"/>
     </w:p>
     <w:p>
       <w:r>
@@ -1640,6 +1640,14 @@
         <w:szCs w:val="36"/>
       </w:rPr>
       <w:t>Web Developer</w:t>
+    </w:r>
+    <w:r>
+      <w:rPr>
+        <w:rFonts w:ascii="Helvetica Neue" w:eastAsia="Helvetica Neue" w:hAnsi="Helvetica Neue" w:cs="Helvetica Neue"/>
+        <w:sz w:val="36"/>
+        <w:szCs w:val="36"/>
+      </w:rPr>
+      <w:t>, Designer</w:t>
     </w:r>
   </w:p>
   <w:p>

--- a/assets/resume/mattShaversResume.docx
+++ b/assets/resume/mattShaversResume.docx
@@ -189,13 +189,7 @@
         <w:rPr>
           <w:rFonts w:ascii="Helvetica Neue" w:eastAsia="Helvetica Neue" w:hAnsi="Helvetica Neue" w:cs="Helvetica Neue"/>
         </w:rPr>
-        <w:t xml:space="preserve"> management t</w:t>
-      </w:r>
-      <w:r>
-        <w:rPr>
-          <w:rFonts w:ascii="Helvetica Neue" w:eastAsia="Helvetica Neue" w:hAnsi="Helvetica Neue" w:cs="Helvetica Neue"/>
-        </w:rPr>
-        <w:t xml:space="preserve">ools like sass, CSS3, browser prefixes) — 3 </w:t>
+        <w:t xml:space="preserve"> management tools like sass, CSS3, browser prefixes) — 3 </w:t>
       </w:r>
       <w:proofErr w:type="gramStart"/>
       <w:r>
@@ -311,14 +305,7 @@
           <w:rFonts w:ascii="Helvetica Neue" w:eastAsia="Helvetica Neue" w:hAnsi="Helvetica Neue" w:cs="Helvetica Neue"/>
           <w:b/>
         </w:rPr>
-        <w:t>----------</w:t>
-      </w:r>
-      <w:r>
-        <w:rPr>
-          <w:rFonts w:ascii="Helvetica Neue" w:eastAsia="Helvetica Neue" w:hAnsi="Helvetica Neue" w:cs="Helvetica Neue"/>
-          <w:b/>
-        </w:rPr>
-        <w:t>--------------------------------------------------------------------</w:t>
+        <w:t>------------------------------------------------------------------------------</w:t>
       </w:r>
     </w:p>
     <w:p>
@@ -487,14 +474,7 @@
           <w:rFonts w:ascii="Helvetica Neue" w:eastAsia="Helvetica Neue" w:hAnsi="Helvetica Neue" w:cs="Helvetica Neue"/>
           <w:b/>
         </w:rPr>
-        <w:t>Javascr</w:t>
-      </w:r>
-      <w:r>
-        <w:rPr>
-          <w:rFonts w:ascii="Helvetica Neue" w:eastAsia="Helvetica Neue" w:hAnsi="Helvetica Neue" w:cs="Helvetica Neue"/>
-          <w:b/>
-        </w:rPr>
-        <w:t>ipt</w:t>
+        <w:t>Javascript</w:t>
       </w:r>
       <w:proofErr w:type="spellEnd"/>
       <w:r>
@@ -629,13 +609,7 @@
         <w:rPr>
           <w:rFonts w:ascii="Helvetica Neue" w:eastAsia="Helvetica Neue" w:hAnsi="Helvetica Neue" w:cs="Helvetica Neue"/>
         </w:rPr>
-        <w:t xml:space="preserve"> (Experience with config</w:t>
-      </w:r>
-      <w:r>
-        <w:rPr>
-          <w:rFonts w:ascii="Helvetica Neue" w:eastAsia="Helvetica Neue" w:hAnsi="Helvetica Neue" w:cs="Helvetica Neue"/>
-        </w:rPr>
-        <w:t>uring &amp; using both Version Control/</w:t>
+        <w:t xml:space="preserve"> (Experience with configuring &amp; using both Version Control/</w:t>
       </w:r>
       <w:proofErr w:type="spellStart"/>
       <w:r>
@@ -697,13 +671,7 @@
         <w:rPr>
           <w:rFonts w:ascii="Helvetica Neue" w:eastAsia="Helvetica Neue" w:hAnsi="Helvetica Neue" w:cs="Helvetica Neue"/>
         </w:rPr>
-        <w:t>(Solid understanding of how to find &amp; rank for keywords w</w:t>
-      </w:r>
-      <w:r>
-        <w:rPr>
-          <w:rFonts w:ascii="Helvetica Neue" w:eastAsia="Helvetica Neue" w:hAnsi="Helvetica Neue" w:cs="Helvetica Neue"/>
-        </w:rPr>
-        <w:t xml:space="preserve">ith both white, black, </w:t>
+        <w:t xml:space="preserve">(Solid understanding of how to find &amp; rank for keywords with both white, black, </w:t>
       </w:r>
       <w:proofErr w:type="spellStart"/>
       <w:r>
@@ -909,13 +877,7 @@
         <w:rPr>
           <w:rFonts w:ascii="Helvetica Neue" w:eastAsia="Helvetica Neue" w:hAnsi="Helvetica Neue" w:cs="Helvetica Neue"/>
         </w:rPr>
-        <w:t xml:space="preserve"> professional expe</w:t>
-      </w:r>
-      <w:r>
-        <w:rPr>
-          <w:rFonts w:ascii="Helvetica Neue" w:eastAsia="Helvetica Neue" w:hAnsi="Helvetica Neue" w:cs="Helvetica Neue"/>
-        </w:rPr>
-        <w:t>rience</w:t>
+        <w:t xml:space="preserve"> professional experience</w:t>
       </w:r>
     </w:p>
     <w:p>
@@ -1117,13 +1079,7 @@
         <w:rPr>
           <w:rFonts w:ascii="Helvetica Neue" w:eastAsia="Helvetica Neue" w:hAnsi="Helvetica Neue" w:cs="Helvetica Neue"/>
         </w:rPr>
-        <w:t>, Photoshop, Illustrator to improve client sites, for learning, &amp; to help in the creation of a</w:t>
-      </w:r>
-      <w:r>
-        <w:rPr>
-          <w:rFonts w:ascii="Helvetica Neue" w:eastAsia="Helvetica Neue" w:hAnsi="Helvetica Neue" w:cs="Helvetica Neue"/>
-        </w:rPr>
-        <w:t xml:space="preserve"> new e-commerce presence for the Camel City Goods brand. </w:t>
+        <w:t xml:space="preserve">, Photoshop, Illustrator to improve client sites, for learning, &amp; to help in the creation of a new e-commerce presence for the Camel City Goods brand. </w:t>
       </w:r>
     </w:p>
     <w:p/>
@@ -1239,13 +1195,7 @@
         <w:rPr>
           <w:rFonts w:ascii="Helvetica Neue" w:eastAsia="Helvetica Neue" w:hAnsi="Helvetica Neue" w:cs="Helvetica Neue"/>
         </w:rPr>
-        <w:t>, responsive design, AJAX, APIS, CSS Prepr</w:t>
-      </w:r>
-      <w:r>
-        <w:rPr>
-          <w:rFonts w:ascii="Helvetica Neue" w:eastAsia="Helvetica Neue" w:hAnsi="Helvetica Neue" w:cs="Helvetica Neue"/>
-        </w:rPr>
-        <w:t xml:space="preserve">ocessors, </w:t>
+        <w:t xml:space="preserve">, responsive design, AJAX, APIS, CSS Preprocessors, </w:t>
       </w:r>
       <w:proofErr w:type="spellStart"/>
       <w:r>
@@ -1344,13 +1294,7 @@
         <w:rPr>
           <w:rFonts w:ascii="Helvetica Neue" w:eastAsia="Helvetica Neue" w:hAnsi="Helvetica Neue" w:cs="Helvetica Neue"/>
         </w:rPr>
-        <w:t>, Phone, Ema</w:t>
-      </w:r>
-      <w:r>
-        <w:rPr>
-          <w:rFonts w:ascii="Helvetica Neue" w:eastAsia="Helvetica Neue" w:hAnsi="Helvetica Neue" w:cs="Helvetica Neue"/>
-        </w:rPr>
-        <w:t xml:space="preserve">il, Sidekick, Slack, </w:t>
+        <w:t xml:space="preserve">, Phone, Email, Sidekick, Slack, </w:t>
       </w:r>
       <w:proofErr w:type="spellStart"/>
       <w:r>
@@ -1464,14 +1408,7 @@
           <w:rFonts w:ascii="Helvetica Neue" w:eastAsia="Helvetica Neue" w:hAnsi="Helvetica Neue" w:cs="Helvetica Neue"/>
           <w:b/>
         </w:rPr>
-        <w:t>----------------------------------------</w:t>
-      </w:r>
-      <w:r>
-        <w:rPr>
-          <w:rFonts w:ascii="Helvetica Neue" w:eastAsia="Helvetica Neue" w:hAnsi="Helvetica Neue" w:cs="Helvetica Neue"/>
-          <w:b/>
-        </w:rPr>
-        <w:t>----------------------------------------------------------</w:t>
+        <w:t>--------------------------------------------------------------------------------------------------</w:t>
       </w:r>
     </w:p>
     <w:p>
@@ -1676,7 +1613,13 @@
       <w:rPr>
         <w:rFonts w:ascii="Helvetica Neue" w:eastAsia="Helvetica Neue" w:hAnsi="Helvetica Neue" w:cs="Helvetica Neue"/>
       </w:rPr>
-      <w:t>: (206) 914 - 3767 —</w:t>
+      <w:t>: (919) 931 - 3763</w:t>
+    </w:r>
+    <w:r>
+      <w:rPr>
+        <w:rFonts w:ascii="Helvetica Neue" w:eastAsia="Helvetica Neue" w:hAnsi="Helvetica Neue" w:cs="Helvetica Neue"/>
+      </w:rPr>
+      <w:t xml:space="preserve"> —</w:t>
     </w:r>
     <w:r>
       <w:rPr>
@@ -1684,7 +1627,15 @@
         <w:color w:val="000080"/>
         <w:u w:val="single"/>
       </w:rPr>
-      <w:t>networkingartist@gmail.com</w:t>
+      <w:t>razzafrazza@outlook</w:t>
+    </w:r>
+    <w:r>
+      <w:rPr>
+        <w:rFonts w:ascii="Helvetica Neue" w:eastAsia="Helvetica Neue" w:hAnsi="Helvetica Neue" w:cs="Helvetica Neue"/>
+        <w:color w:val="000080"/>
+        <w:u w:val="single"/>
+      </w:rPr>
+      <w:t>.com</w:t>
     </w:r>
     <w:r>
       <w:rPr>
@@ -1698,15 +1649,7 @@
         <w:color w:val="000080"/>
         <w:u w:val="single"/>
       </w:rPr>
-      <w:t>websitedesignnorthcarolina</w:t>
-    </w:r>
-    <w:r>
-      <w:rPr>
-        <w:rFonts w:ascii="Helvetica Neue" w:eastAsia="Helvetica Neue" w:hAnsi="Helvetica Neue" w:cs="Helvetica Neue"/>
-        <w:color w:val="000080"/>
-        <w:u w:val="single"/>
-      </w:rPr>
-      <w:t>.net</w:t>
+      <w:t>razzafrazza.github.io/portfolio2016</w:t>
     </w:r>
   </w:p>
   <w:p>

--- a/assets/resume/mattShaversResume.docx
+++ b/assets/resume/mattShaversResume.docx
@@ -1613,7 +1613,7 @@
       <w:rPr>
         <w:rFonts w:ascii="Helvetica Neue" w:eastAsia="Helvetica Neue" w:hAnsi="Helvetica Neue" w:cs="Helvetica Neue"/>
       </w:rPr>
-      <w:t>: (919) 931 - 3763</w:t>
+      <w:t>: (704) 465 - 0001</w:t>
     </w:r>
     <w:r>
       <w:rPr>
@@ -1652,11 +1652,7 @@
       <w:t>razzafrazza.github.io/portfolio2016</w:t>
     </w:r>
   </w:p>
-  <w:p>
-    <w:pPr>
-      <w:jc w:val="center"/>
-    </w:pPr>
-  </w:p>
+  <w:p/>
 </w:hdr>
 </file>
 

--- a/assets/resume/mattShaversResume.docx
+++ b/assets/resume/mattShaversResume.docx
@@ -1613,7 +1613,7 @@
       <w:rPr>
         <w:rFonts w:ascii="Helvetica Neue" w:eastAsia="Helvetica Neue" w:hAnsi="Helvetica Neue" w:cs="Helvetica Neue"/>
       </w:rPr>
-      <w:t>: (704) 465 - 0001</w:t>
+      <w:t>: (919) 931 - 3673</w:t>
     </w:r>
     <w:r>
       <w:rPr>
@@ -1649,7 +1649,7 @@
         <w:color w:val="000080"/>
         <w:u w:val="single"/>
       </w:rPr>
-      <w:t>razzafrazza.github.io/portfolio2016</w:t>
+      <w:t>websitedesignnorthcarolina.com</w:t>
     </w:r>
   </w:p>
   <w:p/>
